--- a/06 - Angular/08 - Workshop - SoftUni Forum/REST API Endpoints.docx
+++ b/06 - Angular/08 - Workshop - SoftUni Forum/REST API Endpoints.docx
@@ -1,22 +1,14 @@
 
 <file path=word/document.xml><?xml version="1.0" encoding="utf-8"?>
-<w:document xmlns:ve="http://schemas.openxmlformats.org/markup-compatibility/2006" xmlns:o="urn:schemas-microsoft-com:office:office" xmlns:r="http://schemas.openxmlformats.org/officeDocument/2006/relationships" xmlns:m="http://schemas.openxmlformats.org/officeDocument/2006/math" xmlns:v="urn:schemas-microsoft-com:vml" xmlns:wp="http://schemas.openxmlformats.org/drawingml/2006/wordprocessingDrawing" xmlns:w10="urn:schemas-microsoft-com:office:word" xmlns:w="http://schemas.openxmlformats.org/wordprocessingml/2006/main" xmlns:wne="http://schemas.microsoft.com/office/word/2006/wordml">
+<w:document xmlns:wpc="http://schemas.microsoft.com/office/word/2010/wordprocessingCanvas" xmlns:cx="http://schemas.microsoft.com/office/drawing/2014/chartex" xmlns:cx1="http://schemas.microsoft.com/office/drawing/2015/9/8/chartex" xmlns:cx2="http://schemas.microsoft.com/office/drawing/2015/10/21/chartex" xmlns:cx3="http://schemas.microsoft.com/office/drawing/2016/5/9/chartex" xmlns:cx4="http://schemas.microsoft.com/office/drawing/2016/5/10/chartex" xmlns:cx5="http://schemas.microsoft.com/office/drawing/2016/5/11/chartex" xmlns:cx6="http://schemas.microsoft.com/office/drawing/2016/5/12/chartex" xmlns:cx7="http://schemas.microsoft.com/office/drawing/2016/5/13/chartex" xmlns:cx8="http://schemas.microsoft.com/office/drawing/2016/5/14/chartex" xmlns:mc="http://schemas.openxmlformats.org/markup-compatibility/2006" xmlns:aink="http://schemas.microsoft.com/office/drawing/2016/ink" xmlns:am3d="http://schemas.microsoft.com/office/drawing/2017/model3d" xmlns:o="urn:schemas-microsoft-com:office:office" xmlns:r="http://schemas.openxmlformats.org/officeDocument/2006/relationships" xmlns:m="http://schemas.openxmlformats.org/officeDocument/2006/math" xmlns:v="urn:schemas-microsoft-com:vml" xmlns:wp14="http://schemas.microsoft.com/office/word/2010/wordprocessingDrawing" xmlns:wp="http://schemas.openxmlformats.org/drawingml/2006/wordprocessingDrawing" xmlns:w10="urn:schemas-microsoft-com:office:word" xmlns:w="http://schemas.openxmlformats.org/wordprocessingml/2006/main" xmlns:w14="http://schemas.microsoft.com/office/word/2010/wordml" xmlns:w15="http://schemas.microsoft.com/office/word/2012/wordml" xmlns:w16cex="http://schemas.microsoft.com/office/word/2018/wordml/cex" xmlns:w16cid="http://schemas.microsoft.com/office/word/2016/wordml/cid" xmlns:w16="http://schemas.microsoft.com/office/word/2018/wordml" xmlns:w16sdtdh="http://schemas.microsoft.com/office/word/2020/wordml/sdtdatahash" xmlns:w16se="http://schemas.microsoft.com/office/word/2015/wordml/symex" xmlns:wpg="http://schemas.microsoft.com/office/word/2010/wordprocessingGroup" xmlns:wpi="http://schemas.microsoft.com/office/word/2010/wordprocessingInk" xmlns:wne="http://schemas.microsoft.com/office/word/2006/wordml" xmlns:wps="http://schemas.microsoft.com/office/word/2010/wordprocessingShape" mc:Ignorable="w14 w15 w16se w16cid w16 w16cex w16sdtdh wp14">
   <w:body>
     <w:p>
       <w:pPr>
-        <w:pStyle w:val="1"/>
+        <w:pStyle w:val="Heading1"/>
         <w:jc w:val="center"/>
       </w:pPr>
       <w:r>
-        <w:t>REST-</w:t>
-      </w:r>
-      <w:proofErr w:type="spellStart"/>
-      <w:r>
-        <w:t>api</w:t>
-      </w:r>
-      <w:proofErr w:type="spellEnd"/>
-      <w:r>
-        <w:t xml:space="preserve"> Endpoints Specification</w:t>
+        <w:t>REST-api Endpoints Specification</w:t>
       </w:r>
     </w:p>
     <w:p>
@@ -34,18 +26,8 @@
           <w:sz w:val="30"/>
           <w:szCs w:val="30"/>
         </w:rPr>
-        <w:t xml:space="preserve">Base </w:t>
+        <w:t>Base Url</w:t>
       </w:r>
-      <w:proofErr w:type="gramStart"/>
-      <w:r>
-        <w:rPr>
-          <w:b/>
-          <w:sz w:val="30"/>
-          <w:szCs w:val="30"/>
-        </w:rPr>
-        <w:t>Url</w:t>
-      </w:r>
-      <w:proofErr w:type="gramEnd"/>
       <w:r>
         <w:rPr>
           <w:sz w:val="30"/>
@@ -56,7 +38,7 @@
       <w:hyperlink r:id="rId4" w:history="1">
         <w:r>
           <w:rPr>
-            <w:rStyle w:val="a4"/>
+            <w:rStyle w:val="Hyperlink"/>
             <w:b/>
             <w:sz w:val="30"/>
             <w:szCs w:val="30"/>
@@ -67,11 +49,11 @@
     </w:p>
     <w:tbl>
       <w:tblPr>
-        <w:tblStyle w:val="a3"/>
+        <w:tblStyle w:val="TableGrid"/>
         <w:tblW w:w="11790" w:type="dxa"/>
         <w:tblInd w:w="-1152" w:type="dxa"/>
         <w:tblLayout w:type="fixed"/>
-        <w:tblLook w:val="04A0"/>
+        <w:tblLook w:val="04A0" w:firstRow="1" w:lastRow="0" w:firstColumn="1" w:lastColumn="0" w:noHBand="0" w:noVBand="1"/>
       </w:tblPr>
       <w:tblGrid>
         <w:gridCol w:w="1260"/>
@@ -307,7 +289,7 @@
             <w:pPr>
               <w:spacing w:line="360" w:lineRule="auto"/>
               <w:rPr>
-                <w:rStyle w:val="a4"/>
+                <w:rStyle w:val="Hyperlink"/>
                 <w:b/>
                 <w:sz w:val="24"/>
                 <w:szCs w:val="30"/>
@@ -336,7 +318,7 @@
             </w:pPr>
             <w:r>
               <w:rPr>
-                <w:rStyle w:val="a4"/>
+                <w:rStyle w:val="Hyperlink"/>
                 <w:b/>
                 <w:sz w:val="30"/>
                 <w:szCs w:val="30"/>
@@ -439,9 +421,20 @@
                 <w:sz w:val="21"/>
                 <w:szCs w:val="21"/>
               </w:rPr>
-              <w:t>"</w:t>
-            </w:r>
-            <w:proofErr w:type="spellStart"/>
+              <w:t>"rePassword",</w:t>
+            </w:r>
+          </w:p>
+          <w:p>
+            <w:pPr>
+              <w:shd w:val="clear" w:color="auto" w:fill="FFFFFF"/>
+              <w:spacing w:line="285" w:lineRule="atLeast"/>
+              <w:rPr>
+                <w:rFonts w:ascii="Consolas" w:hAnsi="Consolas"/>
+                <w:color w:val="000000"/>
+                <w:sz w:val="21"/>
+                <w:szCs w:val="21"/>
+              </w:rPr>
+            </w:pPr>
             <w:r>
               <w:rPr>
                 <w:rFonts w:ascii="Consolas" w:hAnsi="Consolas"/>
@@ -450,62 +443,7 @@
                 <w:sz w:val="21"/>
                 <w:szCs w:val="21"/>
               </w:rPr>
-              <w:t>rePassword</w:t>
-            </w:r>
-            <w:proofErr w:type="spellEnd"/>
-            <w:r>
-              <w:rPr>
-                <w:rFonts w:ascii="Consolas" w:hAnsi="Consolas"/>
-                <w:i/>
-                <w:color w:val="000000"/>
-                <w:sz w:val="21"/>
-                <w:szCs w:val="21"/>
-              </w:rPr>
-              <w:t>",</w:t>
-            </w:r>
-          </w:p>
-          <w:p>
-            <w:pPr>
-              <w:shd w:val="clear" w:color="auto" w:fill="FFFFFF"/>
-              <w:spacing w:line="285" w:lineRule="atLeast"/>
-              <w:rPr>
-                <w:rFonts w:ascii="Consolas" w:hAnsi="Consolas"/>
-                <w:color w:val="000000"/>
-                <w:sz w:val="21"/>
-                <w:szCs w:val="21"/>
-              </w:rPr>
-            </w:pPr>
-            <w:r>
-              <w:rPr>
-                <w:rFonts w:ascii="Consolas" w:hAnsi="Consolas"/>
-                <w:i/>
-                <w:color w:val="000000"/>
-                <w:sz w:val="21"/>
-                <w:szCs w:val="21"/>
-              </w:rPr>
-              <w:t>"</w:t>
-            </w:r>
-            <w:proofErr w:type="spellStart"/>
-            <w:r>
-              <w:rPr>
-                <w:rFonts w:ascii="Consolas" w:hAnsi="Consolas"/>
-                <w:i/>
-                <w:color w:val="000000"/>
-                <w:sz w:val="21"/>
-                <w:szCs w:val="21"/>
-              </w:rPr>
-              <w:t>tel</w:t>
-            </w:r>
-            <w:proofErr w:type="spellEnd"/>
-            <w:r>
-              <w:rPr>
-                <w:rFonts w:ascii="Consolas" w:hAnsi="Consolas"/>
-                <w:i/>
-                <w:color w:val="000000"/>
-                <w:sz w:val="21"/>
-                <w:szCs w:val="21"/>
-              </w:rPr>
-              <w:t>"</w:t>
+              <w:t>"tel"</w:t>
             </w:r>
             <w:r>
               <w:rPr>
@@ -571,7 +509,7 @@
             <w:pPr>
               <w:spacing w:line="360" w:lineRule="auto"/>
               <w:rPr>
-                <w:rStyle w:val="a4"/>
+                <w:rStyle w:val="Hyperlink"/>
                 <w:b/>
                 <w:sz w:val="24"/>
                 <w:szCs w:val="30"/>
@@ -596,7 +534,7 @@
             </w:pPr>
             <w:r>
               <w:rPr>
-                <w:rStyle w:val="a4"/>
+                <w:rStyle w:val="Hyperlink"/>
                 <w:b/>
                 <w:sz w:val="30"/>
                 <w:szCs w:val="30"/>
@@ -605,7 +543,7 @@
             </w:r>
             <w:r>
               <w:rPr>
-                <w:rStyle w:val="a4"/>
+                <w:rStyle w:val="Hyperlink"/>
                 <w:b/>
                 <w:sz w:val="30"/>
                 <w:szCs w:val="30"/>
@@ -719,7 +657,7 @@
             <w:pPr>
               <w:spacing w:line="360" w:lineRule="auto"/>
               <w:rPr>
-                <w:rStyle w:val="a4"/>
+                <w:rStyle w:val="Hyperlink"/>
                 <w:b/>
                 <w:sz w:val="24"/>
                 <w:szCs w:val="30"/>
@@ -744,7 +682,7 @@
             </w:pPr>
             <w:r>
               <w:rPr>
-                <w:rStyle w:val="a4"/>
+                <w:rStyle w:val="Hyperlink"/>
                 <w:b/>
                 <w:sz w:val="30"/>
                 <w:szCs w:val="30"/>
@@ -753,7 +691,7 @@
             </w:r>
             <w:r>
               <w:rPr>
-                <w:rStyle w:val="a4"/>
+                <w:rStyle w:val="Hyperlink"/>
                 <w:b/>
                 <w:sz w:val="30"/>
                 <w:szCs w:val="30"/>
@@ -826,7 +764,7 @@
             <w:pPr>
               <w:spacing w:line="360" w:lineRule="auto"/>
               <w:rPr>
-                <w:rStyle w:val="a4"/>
+                <w:rStyle w:val="Hyperlink"/>
                 <w:b/>
                 <w:sz w:val="24"/>
                 <w:szCs w:val="30"/>
@@ -849,15 +787,15 @@
             <w:pPr>
               <w:spacing w:line="360" w:lineRule="auto"/>
               <w:rPr>
-                <w:rStyle w:val="a4"/>
-                <w:b/>
-                <w:sz w:val="30"/>
-                <w:szCs w:val="30"/>
-              </w:rPr>
-            </w:pPr>
-            <w:r>
-              <w:rPr>
-                <w:rStyle w:val="a4"/>
+                <w:rStyle w:val="Hyperlink"/>
+                <w:b/>
+                <w:sz w:val="30"/>
+                <w:szCs w:val="30"/>
+              </w:rPr>
+            </w:pPr>
+            <w:r>
+              <w:rPr>
+                <w:rStyle w:val="Hyperlink"/>
                 <w:b/>
                 <w:sz w:val="30"/>
                 <w:szCs w:val="30"/>
@@ -866,7 +804,7 @@
             </w:r>
             <w:r>
               <w:rPr>
-                <w:rStyle w:val="a4"/>
+                <w:rStyle w:val="Hyperlink"/>
                 <w:b/>
                 <w:sz w:val="30"/>
                 <w:szCs w:val="30"/>
@@ -942,7 +880,7 @@
             <w:pPr>
               <w:spacing w:line="360" w:lineRule="auto"/>
               <w:rPr>
-                <w:rStyle w:val="a4"/>
+                <w:rStyle w:val="Hyperlink"/>
                 <w:b/>
                 <w:sz w:val="24"/>
                 <w:szCs w:val="30"/>
@@ -965,15 +903,15 @@
             <w:pPr>
               <w:spacing w:line="360" w:lineRule="auto"/>
               <w:rPr>
-                <w:rStyle w:val="a4"/>
-                <w:b/>
-                <w:sz w:val="30"/>
-                <w:szCs w:val="30"/>
-              </w:rPr>
-            </w:pPr>
-            <w:r>
-              <w:rPr>
-                <w:rStyle w:val="a4"/>
+                <w:rStyle w:val="Hyperlink"/>
+                <w:b/>
+                <w:sz w:val="30"/>
+                <w:szCs w:val="30"/>
+              </w:rPr>
+            </w:pPr>
+            <w:r>
+              <w:rPr>
+                <w:rStyle w:val="Hyperlink"/>
                 <w:b/>
                 <w:sz w:val="30"/>
                 <w:szCs w:val="30"/>
@@ -982,7 +920,7 @@
             </w:r>
             <w:r>
               <w:rPr>
-                <w:rStyle w:val="a4"/>
+                <w:rStyle w:val="Hyperlink"/>
                 <w:b/>
                 <w:sz w:val="30"/>
                 <w:szCs w:val="30"/>
@@ -1014,27 +952,7 @@
                 <w:sz w:val="21"/>
                 <w:szCs w:val="21"/>
               </w:rPr>
-              <w:t>"</w:t>
-            </w:r>
-            <w:proofErr w:type="spellStart"/>
-            <w:r>
-              <w:rPr>
-                <w:rFonts w:ascii="Consolas" w:eastAsia="Times New Roman" w:hAnsi="Consolas" w:cs="Times New Roman"/>
-                <w:color w:val="000000"/>
-                <w:sz w:val="21"/>
-                <w:szCs w:val="21"/>
-              </w:rPr>
-              <w:t>themeName</w:t>
-            </w:r>
-            <w:proofErr w:type="spellEnd"/>
-            <w:r>
-              <w:rPr>
-                <w:rFonts w:ascii="Consolas" w:eastAsia="Times New Roman" w:hAnsi="Consolas" w:cs="Times New Roman"/>
-                <w:color w:val="000000"/>
-                <w:sz w:val="21"/>
-                <w:szCs w:val="21"/>
-              </w:rPr>
-              <w:t>",</w:t>
+              <w:t>"themeName",</w:t>
             </w:r>
           </w:p>
           <w:p>
@@ -1055,27 +973,7 @@
                 <w:sz w:val="21"/>
                 <w:szCs w:val="21"/>
               </w:rPr>
-              <w:t>"</w:t>
-            </w:r>
-            <w:proofErr w:type="spellStart"/>
-            <w:r>
-              <w:rPr>
-                <w:rFonts w:ascii="Consolas" w:eastAsia="Times New Roman" w:hAnsi="Consolas" w:cs="Times New Roman"/>
-                <w:color w:val="000000"/>
-                <w:sz w:val="21"/>
-                <w:szCs w:val="21"/>
-              </w:rPr>
-              <w:t>postText</w:t>
-            </w:r>
-            <w:proofErr w:type="spellEnd"/>
-            <w:r>
-              <w:rPr>
-                <w:rFonts w:ascii="Consolas" w:eastAsia="Times New Roman" w:hAnsi="Consolas" w:cs="Times New Roman"/>
-                <w:color w:val="000000"/>
-                <w:sz w:val="21"/>
-                <w:szCs w:val="21"/>
-              </w:rPr>
-              <w:t>"</w:t>
+              <w:t>"postText"</w:t>
             </w:r>
           </w:p>
         </w:tc>
@@ -1135,7 +1033,7 @@
             <w:pPr>
               <w:spacing w:line="360" w:lineRule="auto"/>
               <w:rPr>
-                <w:rStyle w:val="a4"/>
+                <w:rStyle w:val="Hyperlink"/>
                 <w:b/>
                 <w:sz w:val="24"/>
                 <w:szCs w:val="30"/>
@@ -1158,15 +1056,15 @@
             <w:pPr>
               <w:spacing w:line="360" w:lineRule="auto"/>
               <w:rPr>
-                <w:rStyle w:val="a4"/>
-                <w:b/>
-                <w:sz w:val="30"/>
-                <w:szCs w:val="30"/>
-              </w:rPr>
-            </w:pPr>
-            <w:r>
-              <w:rPr>
-                <w:rStyle w:val="a4"/>
+                <w:rStyle w:val="Hyperlink"/>
+                <w:b/>
+                <w:sz w:val="30"/>
+                <w:szCs w:val="30"/>
+              </w:rPr>
+            </w:pPr>
+            <w:r>
+              <w:rPr>
+                <w:rStyle w:val="Hyperlink"/>
                 <w:b/>
                 <w:sz w:val="30"/>
                 <w:szCs w:val="30"/>
@@ -1175,24 +1073,13 @@
             </w:r>
             <w:r>
               <w:rPr>
-                <w:rStyle w:val="a4"/>
-                <w:b/>
-                <w:sz w:val="30"/>
-                <w:szCs w:val="30"/>
-              </w:rPr>
-              <w:t>themes/:</w:t>
-            </w:r>
-            <w:proofErr w:type="spellStart"/>
-            <w:r>
-              <w:rPr>
-                <w:rStyle w:val="a4"/>
-                <w:b/>
-                <w:sz w:val="30"/>
-                <w:szCs w:val="30"/>
-              </w:rPr>
-              <w:t>themeId</w:t>
-            </w:r>
-            <w:proofErr w:type="spellEnd"/>
+                <w:rStyle w:val="Hyperlink"/>
+                <w:b/>
+                <w:sz w:val="30"/>
+                <w:szCs w:val="30"/>
+              </w:rPr>
+              <w:t>themes/:themeId</w:t>
+            </w:r>
           </w:p>
         </w:tc>
         <w:tc>
@@ -1218,27 +1105,7 @@
                 <w:sz w:val="21"/>
                 <w:szCs w:val="21"/>
               </w:rPr>
-              <w:t>"</w:t>
-            </w:r>
-            <w:proofErr w:type="spellStart"/>
-            <w:r>
-              <w:rPr>
-                <w:rFonts w:ascii="Consolas" w:eastAsia="Times New Roman" w:hAnsi="Consolas" w:cs="Times New Roman"/>
-                <w:color w:val="000000"/>
-                <w:sz w:val="21"/>
-                <w:szCs w:val="21"/>
-              </w:rPr>
-              <w:t>postText</w:t>
-            </w:r>
-            <w:proofErr w:type="spellEnd"/>
-            <w:r>
-              <w:rPr>
-                <w:rFonts w:ascii="Consolas" w:eastAsia="Times New Roman" w:hAnsi="Consolas" w:cs="Times New Roman"/>
-                <w:color w:val="000000"/>
-                <w:sz w:val="21"/>
-                <w:szCs w:val="21"/>
-              </w:rPr>
-              <w:t>"</w:t>
+              <w:t>"postText"</w:t>
             </w:r>
           </w:p>
         </w:tc>
@@ -1318,32 +1185,21 @@
             <w:pPr>
               <w:spacing w:line="360" w:lineRule="auto"/>
               <w:rPr>
-                <w:rStyle w:val="a4"/>
-                <w:b/>
-                <w:sz w:val="30"/>
-                <w:szCs w:val="30"/>
-              </w:rPr>
-            </w:pPr>
-            <w:r>
-              <w:rPr>
-                <w:rStyle w:val="a4"/>
-                <w:b/>
-                <w:sz w:val="30"/>
-                <w:szCs w:val="30"/>
-              </w:rPr>
-              <w:t>/themes/:</w:t>
-            </w:r>
-            <w:proofErr w:type="spellStart"/>
-            <w:r>
-              <w:rPr>
-                <w:rStyle w:val="a4"/>
-                <w:b/>
-                <w:sz w:val="30"/>
-                <w:szCs w:val="30"/>
-              </w:rPr>
-              <w:t>themeId</w:t>
-            </w:r>
-            <w:proofErr w:type="spellEnd"/>
+                <w:rStyle w:val="Hyperlink"/>
+                <w:b/>
+                <w:sz w:val="30"/>
+                <w:szCs w:val="30"/>
+              </w:rPr>
+            </w:pPr>
+            <w:r>
+              <w:rPr>
+                <w:rStyle w:val="Hyperlink"/>
+                <w:b/>
+                <w:sz w:val="30"/>
+                <w:szCs w:val="30"/>
+              </w:rPr>
+              <w:t>/themes/:themeId</w:t>
+            </w:r>
           </w:p>
         </w:tc>
         <w:tc>
@@ -1407,7 +1263,7 @@
               <w:rPr>
                 <w:sz w:val="24"/>
               </w:rPr>
-              <w:t>GET</w:t>
+              <w:t>PUT</w:t>
             </w:r>
           </w:p>
         </w:tc>
@@ -1427,7 +1283,25 @@
               <w:rPr>
                 <w:sz w:val="24"/>
               </w:rPr>
-              <w:t>Get latest posts</w:t>
+              <w:t>Uns</w:t>
+            </w:r>
+            <w:r>
+              <w:rPr>
+                <w:sz w:val="24"/>
+              </w:rPr>
+              <w:t xml:space="preserve">ubscribe </w:t>
+            </w:r>
+            <w:r>
+              <w:rPr>
+                <w:sz w:val="24"/>
+              </w:rPr>
+              <w:t>from</w:t>
+            </w:r>
+            <w:r>
+              <w:rPr>
+                <w:sz w:val="24"/>
+              </w:rPr>
+              <w:t xml:space="preserve"> theme</w:t>
             </w:r>
           </w:p>
         </w:tc>
@@ -1440,49 +1314,29 @@
             <w:pPr>
               <w:spacing w:line="360" w:lineRule="auto"/>
               <w:rPr>
-                <w:rStyle w:val="a4"/>
-                <w:b/>
-                <w:sz w:val="30"/>
-                <w:szCs w:val="30"/>
-              </w:rPr>
-            </w:pPr>
-            <w:r>
-              <w:rPr>
-                <w:rStyle w:val="a4"/>
-                <w:b/>
-                <w:sz w:val="30"/>
-                <w:szCs w:val="30"/>
-              </w:rPr>
-              <w:t>/</w:t>
-            </w:r>
-            <w:proofErr w:type="spellStart"/>
-            <w:r>
-              <w:rPr>
-                <w:rStyle w:val="a4"/>
-                <w:b/>
-                <w:sz w:val="30"/>
-                <w:szCs w:val="30"/>
-              </w:rPr>
-              <w:t>posts</w:t>
-            </w:r>
-            <w:r>
-              <w:rPr>
-                <w:rStyle w:val="a4"/>
-                <w:b/>
-                <w:sz w:val="30"/>
-                <w:szCs w:val="30"/>
-              </w:rPr>
-              <w:t>?limit</w:t>
-            </w:r>
-            <w:proofErr w:type="spellEnd"/>
-            <w:r>
-              <w:rPr>
-                <w:rStyle w:val="a4"/>
-                <w:b/>
-                <w:sz w:val="30"/>
-                <w:szCs w:val="30"/>
-              </w:rPr>
-              <w:t>=5</w:t>
+                <w:rStyle w:val="Hyperlink"/>
+                <w:b/>
+                <w:sz w:val="30"/>
+                <w:szCs w:val="30"/>
+              </w:rPr>
+            </w:pPr>
+            <w:r>
+              <w:rPr>
+                <w:rStyle w:val="Hyperlink"/>
+                <w:b/>
+                <w:sz w:val="30"/>
+                <w:szCs w:val="30"/>
+              </w:rPr>
+              <w:t>/themes/:themeId</w:t>
+            </w:r>
+            <w:r>
+              <w:rPr>
+                <w:rStyle w:val="Hyperlink"/>
+                <w:b/>
+                <w:sz w:val="30"/>
+                <w:szCs w:val="30"/>
+              </w:rPr>
+              <w:t>/unsubscribe</w:t>
             </w:r>
           </w:p>
         </w:tc>
@@ -1519,9 +1373,9 @@
             </w:pPr>
             <w:r>
               <w:rPr>
-                <w:highlight w:val="green"/>
-              </w:rPr>
-              <w:t>No</w:t>
+                <w:highlight w:val="red"/>
+              </w:rPr>
+              <w:t>YES</w:t>
             </w:r>
           </w:p>
         </w:tc>
@@ -1547,7 +1401,7 @@
               <w:rPr>
                 <w:sz w:val="24"/>
               </w:rPr>
-              <w:t>PUT</w:t>
+              <w:t>GET</w:t>
             </w:r>
           </w:p>
         </w:tc>
@@ -1567,7 +1421,7 @@
               <w:rPr>
                 <w:sz w:val="24"/>
               </w:rPr>
-              <w:t>Edit post (possible only for the creator of this post)</w:t>
+              <w:t>Get latest posts</w:t>
             </w:r>
           </w:p>
         </w:tc>
@@ -1580,62 +1434,21 @@
             <w:pPr>
               <w:spacing w:line="360" w:lineRule="auto"/>
               <w:rPr>
-                <w:rStyle w:val="a4"/>
-                <w:b/>
-                <w:sz w:val="30"/>
-                <w:szCs w:val="30"/>
-                <w:highlight w:val="yellow"/>
-              </w:rPr>
-            </w:pPr>
-            <w:r>
-              <w:rPr>
-                <w:rStyle w:val="a4"/>
-                <w:b/>
-                <w:sz w:val="30"/>
-                <w:szCs w:val="30"/>
-              </w:rPr>
-              <w:t>/</w:t>
-            </w:r>
-            <w:r>
-              <w:rPr>
-                <w:rStyle w:val="a4"/>
-                <w:b/>
-                <w:sz w:val="30"/>
-                <w:szCs w:val="30"/>
-              </w:rPr>
-              <w:t>themes/:</w:t>
-            </w:r>
-            <w:proofErr w:type="spellStart"/>
-            <w:r>
-              <w:rPr>
-                <w:rStyle w:val="a4"/>
-                <w:b/>
-                <w:sz w:val="30"/>
-                <w:szCs w:val="30"/>
-              </w:rPr>
-              <w:t>themeId</w:t>
-            </w:r>
-            <w:proofErr w:type="spellEnd"/>
-            <w:r>
-              <w:rPr>
-                <w:rStyle w:val="a4"/>
-                <w:b/>
-                <w:sz w:val="30"/>
-                <w:szCs w:val="30"/>
-              </w:rPr>
-              <w:t>/posts/:</w:t>
-            </w:r>
-            <w:proofErr w:type="spellStart"/>
-            <w:r>
-              <w:rPr>
-                <w:rStyle w:val="a4"/>
-                <w:b/>
-                <w:sz w:val="30"/>
-                <w:szCs w:val="30"/>
-              </w:rPr>
-              <w:t>postId</w:t>
-            </w:r>
-            <w:proofErr w:type="spellEnd"/>
+                <w:rStyle w:val="Hyperlink"/>
+                <w:b/>
+                <w:sz w:val="30"/>
+                <w:szCs w:val="30"/>
+              </w:rPr>
+            </w:pPr>
+            <w:r>
+              <w:rPr>
+                <w:rStyle w:val="Hyperlink"/>
+                <w:b/>
+                <w:sz w:val="30"/>
+                <w:szCs w:val="30"/>
+              </w:rPr>
+              <w:t>/posts?limit=5</w:t>
+            </w:r>
           </w:p>
         </w:tc>
         <w:tc>
@@ -1654,35 +1467,6 @@
                 <w:szCs w:val="21"/>
               </w:rPr>
             </w:pPr>
-            <w:r>
-              <w:rPr>
-                <w:rFonts w:ascii="Consolas" w:eastAsia="Times New Roman" w:hAnsi="Consolas" w:cs="Times New Roman"/>
-                <w:color w:val="000000"/>
-                <w:sz w:val="21"/>
-                <w:szCs w:val="21"/>
-              </w:rPr>
-              <w:t>"</w:t>
-            </w:r>
-            <w:proofErr w:type="spellStart"/>
-            <w:r>
-              <w:rPr>
-                <w:rFonts w:ascii="Consolas" w:eastAsia="Times New Roman" w:hAnsi="Consolas" w:cs="Times New Roman"/>
-                <w:color w:val="000000"/>
-                <w:sz w:val="21"/>
-                <w:szCs w:val="21"/>
-              </w:rPr>
-              <w:t>postText</w:t>
-            </w:r>
-            <w:proofErr w:type="spellEnd"/>
-            <w:r>
-              <w:rPr>
-                <w:rFonts w:ascii="Consolas" w:eastAsia="Times New Roman" w:hAnsi="Consolas" w:cs="Times New Roman"/>
-                <w:color w:val="000000"/>
-                <w:sz w:val="21"/>
-                <w:szCs w:val="21"/>
-              </w:rPr>
-              <w:t>"</w:t>
-            </w:r>
           </w:p>
         </w:tc>
         <w:tc>
@@ -1695,14 +1479,14 @@
               <w:spacing w:line="360" w:lineRule="auto"/>
               <w:jc w:val="center"/>
               <w:rPr>
+                <w:highlight w:val="red"/>
+              </w:rPr>
+            </w:pPr>
+            <w:r>
+              <w:rPr>
                 <w:highlight w:val="green"/>
               </w:rPr>
-            </w:pPr>
-            <w:r>
-              <w:rPr>
-                <w:highlight w:val="red"/>
-              </w:rPr>
-              <w:t>YES</w:t>
+              <w:t>No</w:t>
             </w:r>
           </w:p>
         </w:tc>
@@ -1728,7 +1512,7 @@
               <w:rPr>
                 <w:sz w:val="24"/>
               </w:rPr>
-              <w:t>DELETE</w:t>
+              <w:t>PUT</w:t>
             </w:r>
           </w:p>
         </w:tc>
@@ -1748,7 +1532,7 @@
               <w:rPr>
                 <w:sz w:val="24"/>
               </w:rPr>
-              <w:t>Delete post (possible only for the creator of this post)</w:t>
+              <w:t>Edit post (possible only for the creator of this post)</w:t>
             </w:r>
           </w:p>
         </w:tc>
@@ -1761,7 +1545,7 @@
             <w:pPr>
               <w:spacing w:line="360" w:lineRule="auto"/>
               <w:rPr>
-                <w:rStyle w:val="a4"/>
+                <w:rStyle w:val="Hyperlink"/>
                 <w:b/>
                 <w:sz w:val="30"/>
                 <w:szCs w:val="30"/>
@@ -1770,7 +1554,7 @@
             </w:pPr>
             <w:r>
               <w:rPr>
-                <w:rStyle w:val="a4"/>
+                <w:rStyle w:val="Hyperlink"/>
                 <w:b/>
                 <w:sz w:val="30"/>
                 <w:szCs w:val="30"/>
@@ -1779,44 +1563,13 @@
             </w:r>
             <w:r>
               <w:rPr>
-                <w:rStyle w:val="a4"/>
-                <w:b/>
-                <w:sz w:val="30"/>
-                <w:szCs w:val="30"/>
-              </w:rPr>
-              <w:t>themes/:</w:t>
-            </w:r>
-            <w:proofErr w:type="spellStart"/>
-            <w:r>
-              <w:rPr>
-                <w:rStyle w:val="a4"/>
-                <w:b/>
-                <w:sz w:val="30"/>
-                <w:szCs w:val="30"/>
-              </w:rPr>
-              <w:t>themeId</w:t>
-            </w:r>
-            <w:proofErr w:type="spellEnd"/>
-            <w:r>
-              <w:rPr>
-                <w:rStyle w:val="a4"/>
-                <w:b/>
-                <w:sz w:val="30"/>
-                <w:szCs w:val="30"/>
-              </w:rPr>
-              <w:t>/posts/:</w:t>
-            </w:r>
-            <w:proofErr w:type="spellStart"/>
-            <w:r>
-              <w:rPr>
-                <w:rStyle w:val="a4"/>
-                <w:b/>
-                <w:sz w:val="30"/>
-                <w:szCs w:val="30"/>
-              </w:rPr>
-              <w:t>postId</w:t>
-            </w:r>
-            <w:proofErr w:type="spellEnd"/>
+                <w:rStyle w:val="Hyperlink"/>
+                <w:b/>
+                <w:sz w:val="30"/>
+                <w:szCs w:val="30"/>
+              </w:rPr>
+              <w:t>themes/:themeId/posts/:postId</w:t>
+            </w:r>
           </w:p>
         </w:tc>
         <w:tc>
@@ -1835,6 +1588,15 @@
                 <w:szCs w:val="21"/>
               </w:rPr>
             </w:pPr>
+            <w:r>
+              <w:rPr>
+                <w:rFonts w:ascii="Consolas" w:eastAsia="Times New Roman" w:hAnsi="Consolas" w:cs="Times New Roman"/>
+                <w:color w:val="000000"/>
+                <w:sz w:val="21"/>
+                <w:szCs w:val="21"/>
+              </w:rPr>
+              <w:t>"postText"</w:t>
+            </w:r>
           </w:p>
         </w:tc>
         <w:tc>
@@ -1847,7 +1609,7 @@
               <w:spacing w:line="360" w:lineRule="auto"/>
               <w:jc w:val="center"/>
               <w:rPr>
-                <w:highlight w:val="red"/>
+                <w:highlight w:val="green"/>
               </w:rPr>
             </w:pPr>
             <w:r>
@@ -1880,7 +1642,7 @@
               <w:rPr>
                 <w:sz w:val="24"/>
               </w:rPr>
-              <w:t>PUT</w:t>
+              <w:t>DELETE</w:t>
             </w:r>
           </w:p>
         </w:tc>
@@ -1900,7 +1662,7 @@
               <w:rPr>
                 <w:sz w:val="24"/>
               </w:rPr>
-              <w:t>Like a post</w:t>
+              <w:t>Delete post (possible only for the creator of this post)</w:t>
             </w:r>
           </w:p>
         </w:tc>
@@ -1913,15 +1675,16 @@
             <w:pPr>
               <w:spacing w:line="360" w:lineRule="auto"/>
               <w:rPr>
-                <w:rStyle w:val="a4"/>
-                <w:b/>
-                <w:sz w:val="30"/>
-                <w:szCs w:val="30"/>
-              </w:rPr>
-            </w:pPr>
-            <w:r>
-              <w:rPr>
-                <w:rStyle w:val="a4"/>
+                <w:rStyle w:val="Hyperlink"/>
+                <w:b/>
+                <w:sz w:val="30"/>
+                <w:szCs w:val="30"/>
+                <w:highlight w:val="yellow"/>
+              </w:rPr>
+            </w:pPr>
+            <w:r>
+              <w:rPr>
+                <w:rStyle w:val="Hyperlink"/>
                 <w:b/>
                 <w:sz w:val="30"/>
                 <w:szCs w:val="30"/>
@@ -1930,24 +1693,13 @@
             </w:r>
             <w:r>
               <w:rPr>
-                <w:rStyle w:val="a4"/>
-                <w:b/>
-                <w:sz w:val="30"/>
-                <w:szCs w:val="30"/>
-              </w:rPr>
-              <w:t>likes/:</w:t>
-            </w:r>
-            <w:proofErr w:type="spellStart"/>
-            <w:r>
-              <w:rPr>
-                <w:rStyle w:val="a4"/>
-                <w:b/>
-                <w:sz w:val="30"/>
-                <w:szCs w:val="30"/>
-              </w:rPr>
-              <w:t>postId</w:t>
-            </w:r>
-            <w:proofErr w:type="spellEnd"/>
+                <w:rStyle w:val="Hyperlink"/>
+                <w:b/>
+                <w:sz w:val="30"/>
+                <w:szCs w:val="30"/>
+              </w:rPr>
+              <w:t>themes/:themeId/posts/:postId</w:t>
+            </w:r>
           </w:p>
         </w:tc>
         <w:tc>
@@ -2011,7 +1763,7 @@
               <w:rPr>
                 <w:sz w:val="24"/>
               </w:rPr>
-              <w:t>GET</w:t>
+              <w:t>PUT</w:t>
             </w:r>
           </w:p>
         </w:tc>
@@ -2031,20 +1783,7 @@
               <w:rPr>
                 <w:sz w:val="24"/>
               </w:rPr>
-              <w:t>Get user info</w:t>
-            </w:r>
-            <w:r>
-              <w:rPr>
-                <w:sz w:val="24"/>
-              </w:rPr>
-              <w:t xml:space="preserve"> / </w:t>
-            </w:r>
-            <w:r>
-              <w:rPr>
-                <w:sz w:val="24"/>
-                <w:highlight w:val="yellow"/>
-              </w:rPr>
-              <w:t>Verify if user is logged in</w:t>
+              <w:t>Like a post</w:t>
             </w:r>
           </w:p>
         </w:tc>
@@ -2057,29 +1796,29 @@
             <w:pPr>
               <w:spacing w:line="360" w:lineRule="auto"/>
               <w:rPr>
-                <w:rStyle w:val="a4"/>
-                <w:b/>
-                <w:sz w:val="30"/>
-                <w:szCs w:val="30"/>
-              </w:rPr>
-            </w:pPr>
-            <w:r>
-              <w:rPr>
-                <w:rStyle w:val="a4"/>
-                <w:b/>
-                <w:sz w:val="30"/>
-                <w:szCs w:val="30"/>
-              </w:rPr>
-              <w:t>/users</w:t>
-            </w:r>
-            <w:r>
-              <w:rPr>
-                <w:rStyle w:val="a4"/>
-                <w:b/>
-                <w:sz w:val="30"/>
-                <w:szCs w:val="30"/>
-              </w:rPr>
-              <w:t>/profile</w:t>
+                <w:rStyle w:val="Hyperlink"/>
+                <w:b/>
+                <w:sz w:val="30"/>
+                <w:szCs w:val="30"/>
+              </w:rPr>
+            </w:pPr>
+            <w:r>
+              <w:rPr>
+                <w:rStyle w:val="Hyperlink"/>
+                <w:b/>
+                <w:sz w:val="30"/>
+                <w:szCs w:val="30"/>
+              </w:rPr>
+              <w:t>/</w:t>
+            </w:r>
+            <w:r>
+              <w:rPr>
+                <w:rStyle w:val="Hyperlink"/>
+                <w:b/>
+                <w:sz w:val="30"/>
+                <w:szCs w:val="30"/>
+              </w:rPr>
+              <w:t>likes/:postId</w:t>
             </w:r>
           </w:p>
         </w:tc>
@@ -2116,7 +1855,7 @@
             </w:pPr>
             <w:r>
               <w:rPr>
-                <w:highlight w:val="yellow"/>
+                <w:highlight w:val="red"/>
               </w:rPr>
               <w:t>YES</w:t>
             </w:r>
@@ -2164,7 +1903,13 @@
               <w:rPr>
                 <w:sz w:val="24"/>
               </w:rPr>
-              <w:t>Update user info</w:t>
+              <w:t>Unl</w:t>
+            </w:r>
+            <w:r>
+              <w:rPr>
+                <w:sz w:val="24"/>
+              </w:rPr>
+              <w:t>ike a post</w:t>
             </w:r>
           </w:p>
         </w:tc>
@@ -2177,29 +1922,38 @@
             <w:pPr>
               <w:spacing w:line="360" w:lineRule="auto"/>
               <w:rPr>
-                <w:rStyle w:val="a4"/>
-                <w:b/>
-                <w:sz w:val="30"/>
-                <w:szCs w:val="30"/>
-              </w:rPr>
-            </w:pPr>
-            <w:r>
-              <w:rPr>
-                <w:rStyle w:val="a4"/>
-                <w:b/>
-                <w:sz w:val="30"/>
-                <w:szCs w:val="30"/>
-              </w:rPr>
-              <w:t>/users</w:t>
-            </w:r>
-            <w:r>
-              <w:rPr>
-                <w:rStyle w:val="a4"/>
-                <w:b/>
-                <w:sz w:val="30"/>
-                <w:szCs w:val="30"/>
-              </w:rPr>
-              <w:t>/profile</w:t>
+                <w:rStyle w:val="Hyperlink"/>
+                <w:b/>
+                <w:sz w:val="30"/>
+                <w:szCs w:val="30"/>
+              </w:rPr>
+            </w:pPr>
+            <w:r>
+              <w:rPr>
+                <w:rStyle w:val="Hyperlink"/>
+                <w:b/>
+                <w:sz w:val="30"/>
+                <w:szCs w:val="30"/>
+              </w:rPr>
+              <w:t>/</w:t>
+            </w:r>
+            <w:r>
+              <w:rPr>
+                <w:rStyle w:val="Hyperlink"/>
+                <w:b/>
+                <w:sz w:val="30"/>
+                <w:szCs w:val="30"/>
+              </w:rPr>
+              <w:t>likes/:postId</w:t>
+            </w:r>
+            <w:r>
+              <w:rPr>
+                <w:rStyle w:val="Hyperlink"/>
+                <w:b/>
+                <w:sz w:val="30"/>
+                <w:szCs w:val="30"/>
+              </w:rPr>
+              <w:t>/unlike</w:t>
             </w:r>
           </w:p>
         </w:tc>
@@ -2213,6 +1967,242 @@
               <w:shd w:val="clear" w:color="auto" w:fill="FFFFFF"/>
               <w:spacing w:line="285" w:lineRule="atLeast"/>
               <w:rPr>
+                <w:rFonts w:ascii="Consolas" w:eastAsia="Times New Roman" w:hAnsi="Consolas" w:cs="Times New Roman"/>
+                <w:color w:val="000000"/>
+                <w:sz w:val="21"/>
+                <w:szCs w:val="21"/>
+              </w:rPr>
+            </w:pPr>
+          </w:p>
+        </w:tc>
+        <w:tc>
+          <w:tcPr>
+            <w:tcW w:w="1552" w:type="dxa"/>
+            <w:vAlign w:val="center"/>
+          </w:tcPr>
+          <w:p>
+            <w:pPr>
+              <w:spacing w:line="360" w:lineRule="auto"/>
+              <w:jc w:val="center"/>
+              <w:rPr>
+                <w:highlight w:val="red"/>
+              </w:rPr>
+            </w:pPr>
+            <w:r>
+              <w:rPr>
+                <w:highlight w:val="red"/>
+              </w:rPr>
+              <w:t>YES</w:t>
+            </w:r>
+          </w:p>
+        </w:tc>
+      </w:tr>
+      <w:tr>
+        <w:trPr>
+          <w:trHeight w:val="403"/>
+        </w:trPr>
+        <w:tc>
+          <w:tcPr>
+            <w:tcW w:w="1260" w:type="dxa"/>
+            <w:vAlign w:val="center"/>
+          </w:tcPr>
+          <w:p>
+            <w:pPr>
+              <w:spacing w:line="360" w:lineRule="auto"/>
+              <w:jc w:val="center"/>
+              <w:rPr>
+                <w:sz w:val="24"/>
+              </w:rPr>
+            </w:pPr>
+            <w:r>
+              <w:rPr>
+                <w:sz w:val="24"/>
+              </w:rPr>
+              <w:t>GET</w:t>
+            </w:r>
+          </w:p>
+        </w:tc>
+        <w:tc>
+          <w:tcPr>
+            <w:tcW w:w="2700" w:type="dxa"/>
+            <w:vAlign w:val="center"/>
+          </w:tcPr>
+          <w:p>
+            <w:pPr>
+              <w:spacing w:line="360" w:lineRule="auto"/>
+              <w:rPr>
+                <w:sz w:val="24"/>
+              </w:rPr>
+            </w:pPr>
+            <w:r>
+              <w:rPr>
+                <w:sz w:val="24"/>
+              </w:rPr>
+              <w:t>Get user info</w:t>
+            </w:r>
+            <w:r>
+              <w:rPr>
+                <w:sz w:val="24"/>
+              </w:rPr>
+              <w:t xml:space="preserve"> / </w:t>
+            </w:r>
+            <w:r>
+              <w:rPr>
+                <w:sz w:val="24"/>
+                <w:highlight w:val="yellow"/>
+              </w:rPr>
+              <w:t>Verify if user is logged in</w:t>
+            </w:r>
+          </w:p>
+        </w:tc>
+        <w:tc>
+          <w:tcPr>
+            <w:tcW w:w="4410" w:type="dxa"/>
+            <w:vAlign w:val="center"/>
+          </w:tcPr>
+          <w:p>
+            <w:pPr>
+              <w:spacing w:line="360" w:lineRule="auto"/>
+              <w:rPr>
+                <w:rStyle w:val="Hyperlink"/>
+                <w:b/>
+                <w:sz w:val="30"/>
+                <w:szCs w:val="30"/>
+              </w:rPr>
+            </w:pPr>
+            <w:r>
+              <w:rPr>
+                <w:rStyle w:val="Hyperlink"/>
+                <w:b/>
+                <w:sz w:val="30"/>
+                <w:szCs w:val="30"/>
+              </w:rPr>
+              <w:t>/users/profile</w:t>
+            </w:r>
+          </w:p>
+        </w:tc>
+        <w:tc>
+          <w:tcPr>
+            <w:tcW w:w="1868" w:type="dxa"/>
+            <w:vAlign w:val="center"/>
+          </w:tcPr>
+          <w:p>
+            <w:pPr>
+              <w:shd w:val="clear" w:color="auto" w:fill="FFFFFF"/>
+              <w:spacing w:line="285" w:lineRule="atLeast"/>
+              <w:rPr>
+                <w:rFonts w:ascii="Consolas" w:eastAsia="Times New Roman" w:hAnsi="Consolas" w:cs="Times New Roman"/>
+                <w:color w:val="000000"/>
+                <w:sz w:val="21"/>
+                <w:szCs w:val="21"/>
+              </w:rPr>
+            </w:pPr>
+          </w:p>
+        </w:tc>
+        <w:tc>
+          <w:tcPr>
+            <w:tcW w:w="1552" w:type="dxa"/>
+            <w:vAlign w:val="center"/>
+          </w:tcPr>
+          <w:p>
+            <w:pPr>
+              <w:spacing w:line="360" w:lineRule="auto"/>
+              <w:jc w:val="center"/>
+              <w:rPr>
+                <w:highlight w:val="red"/>
+              </w:rPr>
+            </w:pPr>
+            <w:r>
+              <w:rPr>
+                <w:highlight w:val="yellow"/>
+              </w:rPr>
+              <w:t>YES</w:t>
+            </w:r>
+          </w:p>
+        </w:tc>
+      </w:tr>
+      <w:tr>
+        <w:trPr>
+          <w:trHeight w:val="403"/>
+        </w:trPr>
+        <w:tc>
+          <w:tcPr>
+            <w:tcW w:w="1260" w:type="dxa"/>
+            <w:vAlign w:val="center"/>
+          </w:tcPr>
+          <w:p>
+            <w:pPr>
+              <w:spacing w:line="360" w:lineRule="auto"/>
+              <w:jc w:val="center"/>
+              <w:rPr>
+                <w:sz w:val="24"/>
+              </w:rPr>
+            </w:pPr>
+            <w:r>
+              <w:rPr>
+                <w:sz w:val="24"/>
+              </w:rPr>
+              <w:lastRenderedPageBreak/>
+              <w:t>PUT</w:t>
+            </w:r>
+          </w:p>
+        </w:tc>
+        <w:tc>
+          <w:tcPr>
+            <w:tcW w:w="2700" w:type="dxa"/>
+            <w:vAlign w:val="center"/>
+          </w:tcPr>
+          <w:p>
+            <w:pPr>
+              <w:spacing w:line="360" w:lineRule="auto"/>
+              <w:rPr>
+                <w:sz w:val="24"/>
+              </w:rPr>
+            </w:pPr>
+            <w:r>
+              <w:rPr>
+                <w:sz w:val="24"/>
+              </w:rPr>
+              <w:t>Update user info</w:t>
+            </w:r>
+          </w:p>
+        </w:tc>
+        <w:tc>
+          <w:tcPr>
+            <w:tcW w:w="4410" w:type="dxa"/>
+            <w:vAlign w:val="center"/>
+          </w:tcPr>
+          <w:p>
+            <w:pPr>
+              <w:spacing w:line="360" w:lineRule="auto"/>
+              <w:rPr>
+                <w:rStyle w:val="Hyperlink"/>
+                <w:b/>
+                <w:sz w:val="30"/>
+                <w:szCs w:val="30"/>
+              </w:rPr>
+            </w:pPr>
+            <w:r>
+              <w:rPr>
+                <w:rStyle w:val="Hyperlink"/>
+                <w:b/>
+                <w:sz w:val="30"/>
+                <w:szCs w:val="30"/>
+              </w:rPr>
+              <w:t>/users/profile</w:t>
+            </w:r>
+          </w:p>
+        </w:tc>
+        <w:tc>
+          <w:tcPr>
+            <w:tcW w:w="1868" w:type="dxa"/>
+            <w:vAlign w:val="center"/>
+          </w:tcPr>
+          <w:p>
+            <w:pPr>
+              <w:shd w:val="clear" w:color="auto" w:fill="FFFFFF"/>
+              <w:spacing w:line="285" w:lineRule="atLeast"/>
+              <w:rPr>
                 <w:rFonts w:ascii="Consolas" w:hAnsi="Consolas"/>
                 <w:i/>
                 <w:color w:val="000000"/>
@@ -2273,29 +2263,7 @@
                 <w:sz w:val="21"/>
                 <w:szCs w:val="21"/>
               </w:rPr>
-              <w:t>"</w:t>
-            </w:r>
-            <w:proofErr w:type="spellStart"/>
-            <w:r>
-              <w:rPr>
-                <w:rFonts w:ascii="Consolas" w:hAnsi="Consolas"/>
-                <w:i/>
-                <w:color w:val="000000"/>
-                <w:sz w:val="21"/>
-                <w:szCs w:val="21"/>
-              </w:rPr>
-              <w:t>tel</w:t>
-            </w:r>
-            <w:proofErr w:type="spellEnd"/>
-            <w:r>
-              <w:rPr>
-                <w:rFonts w:ascii="Consolas" w:hAnsi="Consolas"/>
-                <w:i/>
-                <w:color w:val="000000"/>
-                <w:sz w:val="21"/>
-                <w:szCs w:val="21"/>
-              </w:rPr>
-              <w:t>"</w:t>
+              <w:t>"tel"</w:t>
             </w:r>
             <w:r>
               <w:rPr>
@@ -2343,7 +2311,7 @@
 </file>
 
 <file path=word/styles.xml><?xml version="1.0" encoding="utf-8"?>
-<w:styles xmlns:r="http://schemas.openxmlformats.org/officeDocument/2006/relationships" xmlns:w="http://schemas.openxmlformats.org/wordprocessingml/2006/main">
+<w:styles xmlns:mc="http://schemas.openxmlformats.org/markup-compatibility/2006" xmlns:r="http://schemas.openxmlformats.org/officeDocument/2006/relationships" xmlns:w="http://schemas.openxmlformats.org/wordprocessingml/2006/main" xmlns:w14="http://schemas.microsoft.com/office/word/2010/wordml" xmlns:w15="http://schemas.microsoft.com/office/word/2012/wordml" xmlns:w16cex="http://schemas.microsoft.com/office/word/2018/wordml/cex" xmlns:w16cid="http://schemas.microsoft.com/office/word/2016/wordml/cid" xmlns:w16="http://schemas.microsoft.com/office/word/2018/wordml" xmlns:w16sdtdh="http://schemas.microsoft.com/office/word/2020/wordml/sdtdatahash" xmlns:w16se="http://schemas.microsoft.com/office/word/2015/wordml/symex" mc:Ignorable="w14 w15 w16se w16cid w16 w16cex w16sdtdh">
   <w:docDefaults>
     <w:rPrDefault>
       <w:rPr>
@@ -2359,155 +2327,394 @@
       </w:pPr>
     </w:pPrDefault>
   </w:docDefaults>
-  <w:latentStyles w:defLockedState="0" w:defUIPriority="99" w:defSemiHidden="1" w:defUnhideWhenUsed="1" w:defQFormat="0" w:count="267">
-    <w:lsdException w:name="Normal" w:semiHidden="0" w:uiPriority="0" w:unhideWhenUsed="0" w:qFormat="1"/>
-    <w:lsdException w:name="heading 1" w:semiHidden="0" w:uiPriority="9" w:unhideWhenUsed="0" w:qFormat="1"/>
-    <w:lsdException w:name="heading 2" w:uiPriority="9" w:qFormat="1"/>
-    <w:lsdException w:name="heading 3" w:uiPriority="9" w:qFormat="1"/>
-    <w:lsdException w:name="heading 4" w:uiPriority="9" w:qFormat="1"/>
-    <w:lsdException w:name="heading 5" w:uiPriority="9" w:qFormat="1"/>
-    <w:lsdException w:name="heading 6" w:uiPriority="9" w:qFormat="1"/>
-    <w:lsdException w:name="heading 7" w:uiPriority="9" w:qFormat="1"/>
-    <w:lsdException w:name="heading 8" w:uiPriority="9" w:qFormat="1"/>
-    <w:lsdException w:name="heading 9" w:uiPriority="9" w:qFormat="1"/>
-    <w:lsdException w:name="toc 1" w:uiPriority="39"/>
-    <w:lsdException w:name="toc 2" w:uiPriority="39"/>
-    <w:lsdException w:name="toc 3" w:uiPriority="39"/>
-    <w:lsdException w:name="toc 4" w:uiPriority="39"/>
-    <w:lsdException w:name="toc 5" w:uiPriority="39"/>
-    <w:lsdException w:name="toc 6" w:uiPriority="39"/>
-    <w:lsdException w:name="toc 7" w:uiPriority="39"/>
-    <w:lsdException w:name="toc 8" w:uiPriority="39"/>
-    <w:lsdException w:name="toc 9" w:uiPriority="39"/>
-    <w:lsdException w:name="caption" w:uiPriority="35" w:qFormat="1"/>
-    <w:lsdException w:name="Title" w:semiHidden="0" w:uiPriority="10" w:unhideWhenUsed="0" w:qFormat="1"/>
-    <w:lsdException w:name="Default Paragraph Font" w:uiPriority="1"/>
-    <w:lsdException w:name="Subtitle" w:semiHidden="0" w:uiPriority="11" w:unhideWhenUsed="0" w:qFormat="1"/>
-    <w:lsdException w:name="Strong" w:semiHidden="0" w:uiPriority="22" w:unhideWhenUsed="0" w:qFormat="1"/>
-    <w:lsdException w:name="Emphasis" w:semiHidden="0" w:uiPriority="20" w:unhideWhenUsed="0" w:qFormat="1"/>
-    <w:lsdException w:name="Table Grid" w:semiHidden="0" w:uiPriority="59" w:unhideWhenUsed="0"/>
-    <w:lsdException w:name="Placeholder Text" w:unhideWhenUsed="0"/>
-    <w:lsdException w:name="No Spacing" w:semiHidden="0" w:uiPriority="1" w:unhideWhenUsed="0" w:qFormat="1"/>
-    <w:lsdException w:name="Light Shading" w:semiHidden="0" w:uiPriority="60" w:unhideWhenUsed="0"/>
-    <w:lsdException w:name="Light List" w:semiHidden="0" w:uiPriority="61" w:unhideWhenUsed="0"/>
-    <w:lsdException w:name="Light Grid" w:semiHidden="0" w:uiPriority="62" w:unhideWhenUsed="0"/>
-    <w:lsdException w:name="Medium Shading 1" w:semiHidden="0" w:uiPriority="63" w:unhideWhenUsed="0"/>
-    <w:lsdException w:name="Medium Shading 2" w:semiHidden="0" w:uiPriority="64" w:unhideWhenUsed="0"/>
-    <w:lsdException w:name="Medium List 1" w:semiHidden="0" w:uiPriority="65" w:unhideWhenUsed="0"/>
-    <w:lsdException w:name="Medium List 2" w:semiHidden="0" w:uiPriority="66" w:unhideWhenUsed="0"/>
-    <w:lsdException w:name="Medium Grid 1" w:semiHidden="0" w:uiPriority="67" w:unhideWhenUsed="0"/>
-    <w:lsdException w:name="Medium Grid 2" w:semiHidden="0" w:uiPriority="68" w:unhideWhenUsed="0"/>
-    <w:lsdException w:name="Medium Grid 3" w:semiHidden="0" w:uiPriority="69" w:unhideWhenUsed="0"/>
-    <w:lsdException w:name="Dark List" w:semiHidden="0" w:uiPriority="70" w:unhideWhenUsed="0"/>
-    <w:lsdException w:name="Colorful Shading" w:semiHidden="0" w:uiPriority="71" w:unhideWhenUsed="0"/>
-    <w:lsdException w:name="Colorful List" w:semiHidden="0" w:uiPriority="72" w:unhideWhenUsed="0"/>
-    <w:lsdException w:name="Colorful Grid" w:semiHidden="0" w:uiPriority="73" w:unhideWhenUsed="0"/>
-    <w:lsdException w:name="Light Shading Accent 1" w:semiHidden="0" w:uiPriority="60" w:unhideWhenUsed="0"/>
-    <w:lsdException w:name="Light List Accent 1" w:semiHidden="0" w:uiPriority="61" w:unhideWhenUsed="0"/>
-    <w:lsdException w:name="Light Grid Accent 1" w:semiHidden="0" w:uiPriority="62" w:unhideWhenUsed="0"/>
-    <w:lsdException w:name="Medium Shading 1 Accent 1" w:semiHidden="0" w:uiPriority="63" w:unhideWhenUsed="0"/>
-    <w:lsdException w:name="Medium Shading 2 Accent 1" w:semiHidden="0" w:uiPriority="64" w:unhideWhenUsed="0"/>
-    <w:lsdException w:name="Medium List 1 Accent 1" w:semiHidden="0" w:uiPriority="65" w:unhideWhenUsed="0"/>
-    <w:lsdException w:name="Revision" w:unhideWhenUsed="0"/>
-    <w:lsdException w:name="List Paragraph" w:semiHidden="0" w:uiPriority="34" w:unhideWhenUsed="0" w:qFormat="1"/>
-    <w:lsdException w:name="Quote" w:semiHidden="0" w:uiPriority="29" w:unhideWhenUsed="0" w:qFormat="1"/>
-    <w:lsdException w:name="Intense Quote" w:semiHidden="0" w:uiPriority="30" w:unhideWhenUsed="0" w:qFormat="1"/>
-    <w:lsdException w:name="Medium List 2 Accent 1" w:semiHidden="0" w:uiPriority="66" w:unhideWhenUsed="0"/>
-    <w:lsdException w:name="Medium Grid 1 Accent 1" w:semiHidden="0" w:uiPriority="67" w:unhideWhenUsed="0"/>
-    <w:lsdException w:name="Medium Grid 2 Accent 1" w:semiHidden="0" w:uiPriority="68" w:unhideWhenUsed="0"/>
-    <w:lsdException w:name="Medium Grid 3 Accent 1" w:semiHidden="0" w:uiPriority="69" w:unhideWhenUsed="0"/>
-    <w:lsdException w:name="Dark List Accent 1" w:semiHidden="0" w:uiPriority="70" w:unhideWhenUsed="0"/>
-    <w:lsdException w:name="Colorful Shading Accent 1" w:semiHidden="0" w:uiPriority="71" w:unhideWhenUsed="0"/>
-    <w:lsdException w:name="Colorful List Accent 1" w:semiHidden="0" w:uiPriority="72" w:unhideWhenUsed="0"/>
-    <w:lsdException w:name="Colorful Grid Accent 1" w:semiHidden="0" w:uiPriority="73" w:unhideWhenUsed="0"/>
-    <w:lsdException w:name="Light Shading Accent 2" w:semiHidden="0" w:uiPriority="60" w:unhideWhenUsed="0"/>
-    <w:lsdException w:name="Light List Accent 2" w:semiHidden="0" w:uiPriority="61" w:unhideWhenUsed="0"/>
-    <w:lsdException w:name="Light Grid Accent 2" w:semiHidden="0" w:uiPriority="62" w:unhideWhenUsed="0"/>
-    <w:lsdException w:name="Medium Shading 1 Accent 2" w:semiHidden="0" w:uiPriority="63" w:unhideWhenUsed="0"/>
-    <w:lsdException w:name="Medium Shading 2 Accent 2" w:semiHidden="0" w:uiPriority="64" w:unhideWhenUsed="0"/>
-    <w:lsdException w:name="Medium List 1 Accent 2" w:semiHidden="0" w:uiPriority="65" w:unhideWhenUsed="0"/>
-    <w:lsdException w:name="Medium List 2 Accent 2" w:semiHidden="0" w:uiPriority="66" w:unhideWhenUsed="0"/>
-    <w:lsdException w:name="Medium Grid 1 Accent 2" w:semiHidden="0" w:uiPriority="67" w:unhideWhenUsed="0"/>
-    <w:lsdException w:name="Medium Grid 2 Accent 2" w:semiHidden="0" w:uiPriority="68" w:unhideWhenUsed="0"/>
-    <w:lsdException w:name="Medium Grid 3 Accent 2" w:semiHidden="0" w:uiPriority="69" w:unhideWhenUsed="0"/>
-    <w:lsdException w:name="Dark List Accent 2" w:semiHidden="0" w:uiPriority="70" w:unhideWhenUsed="0"/>
-    <w:lsdException w:name="Colorful Shading Accent 2" w:semiHidden="0" w:uiPriority="71" w:unhideWhenUsed="0"/>
-    <w:lsdException w:name="Colorful List Accent 2" w:semiHidden="0" w:uiPriority="72" w:unhideWhenUsed="0"/>
-    <w:lsdException w:name="Colorful Grid Accent 2" w:semiHidden="0" w:uiPriority="73" w:unhideWhenUsed="0"/>
-    <w:lsdException w:name="Light Shading Accent 3" w:semiHidden="0" w:uiPriority="60" w:unhideWhenUsed="0"/>
-    <w:lsdException w:name="Light List Accent 3" w:semiHidden="0" w:uiPriority="61" w:unhideWhenUsed="0"/>
-    <w:lsdException w:name="Light Grid Accent 3" w:semiHidden="0" w:uiPriority="62" w:unhideWhenUsed="0"/>
-    <w:lsdException w:name="Medium Shading 1 Accent 3" w:semiHidden="0" w:uiPriority="63" w:unhideWhenUsed="0"/>
-    <w:lsdException w:name="Medium Shading 2 Accent 3" w:semiHidden="0" w:uiPriority="64" w:unhideWhenUsed="0"/>
-    <w:lsdException w:name="Medium List 1 Accent 3" w:semiHidden="0" w:uiPriority="65" w:unhideWhenUsed="0"/>
-    <w:lsdException w:name="Medium List 2 Accent 3" w:semiHidden="0" w:uiPriority="66" w:unhideWhenUsed="0"/>
-    <w:lsdException w:name="Medium Grid 1 Accent 3" w:semiHidden="0" w:uiPriority="67" w:unhideWhenUsed="0"/>
-    <w:lsdException w:name="Medium Grid 2 Accent 3" w:semiHidden="0" w:uiPriority="68" w:unhideWhenUsed="0"/>
-    <w:lsdException w:name="Medium Grid 3 Accent 3" w:semiHidden="0" w:uiPriority="69" w:unhideWhenUsed="0"/>
-    <w:lsdException w:name="Dark List Accent 3" w:semiHidden="0" w:uiPriority="70" w:unhideWhenUsed="0"/>
-    <w:lsdException w:name="Colorful Shading Accent 3" w:semiHidden="0" w:uiPriority="71" w:unhideWhenUsed="0"/>
-    <w:lsdException w:name="Colorful List Accent 3" w:semiHidden="0" w:uiPriority="72" w:unhideWhenUsed="0"/>
-    <w:lsdException w:name="Colorful Grid Accent 3" w:semiHidden="0" w:uiPriority="73" w:unhideWhenUsed="0"/>
-    <w:lsdException w:name="Light Shading Accent 4" w:semiHidden="0" w:uiPriority="60" w:unhideWhenUsed="0"/>
-    <w:lsdException w:name="Light List Accent 4" w:semiHidden="0" w:uiPriority="61" w:unhideWhenUsed="0"/>
-    <w:lsdException w:name="Light Grid Accent 4" w:semiHidden="0" w:uiPriority="62" w:unhideWhenUsed="0"/>
-    <w:lsdException w:name="Medium Shading 1 Accent 4" w:semiHidden="0" w:uiPriority="63" w:unhideWhenUsed="0"/>
-    <w:lsdException w:name="Medium Shading 2 Accent 4" w:semiHidden="0" w:uiPriority="64" w:unhideWhenUsed="0"/>
-    <w:lsdException w:name="Medium List 1 Accent 4" w:semiHidden="0" w:uiPriority="65" w:unhideWhenUsed="0"/>
-    <w:lsdException w:name="Medium List 2 Accent 4" w:semiHidden="0" w:uiPriority="66" w:unhideWhenUsed="0"/>
-    <w:lsdException w:name="Medium Grid 1 Accent 4" w:semiHidden="0" w:uiPriority="67" w:unhideWhenUsed="0"/>
-    <w:lsdException w:name="Medium Grid 2 Accent 4" w:semiHidden="0" w:uiPriority="68" w:unhideWhenUsed="0"/>
-    <w:lsdException w:name="Medium Grid 3 Accent 4" w:semiHidden="0" w:uiPriority="69" w:unhideWhenUsed="0"/>
-    <w:lsdException w:name="Dark List Accent 4" w:semiHidden="0" w:uiPriority="70" w:unhideWhenUsed="0"/>
-    <w:lsdException w:name="Colorful Shading Accent 4" w:semiHidden="0" w:uiPriority="71" w:unhideWhenUsed="0"/>
-    <w:lsdException w:name="Colorful List Accent 4" w:semiHidden="0" w:uiPriority="72" w:unhideWhenUsed="0"/>
-    <w:lsdException w:name="Colorful Grid Accent 4" w:semiHidden="0" w:uiPriority="73" w:unhideWhenUsed="0"/>
-    <w:lsdException w:name="Light Shading Accent 5" w:semiHidden="0" w:uiPriority="60" w:unhideWhenUsed="0"/>
-    <w:lsdException w:name="Light List Accent 5" w:semiHidden="0" w:uiPriority="61" w:unhideWhenUsed="0"/>
-    <w:lsdException w:name="Light Grid Accent 5" w:semiHidden="0" w:uiPriority="62" w:unhideWhenUsed="0"/>
-    <w:lsdException w:name="Medium Shading 1 Accent 5" w:semiHidden="0" w:uiPriority="63" w:unhideWhenUsed="0"/>
-    <w:lsdException w:name="Medium Shading 2 Accent 5" w:semiHidden="0" w:uiPriority="64" w:unhideWhenUsed="0"/>
-    <w:lsdException w:name="Medium List 1 Accent 5" w:semiHidden="0" w:uiPriority="65" w:unhideWhenUsed="0"/>
-    <w:lsdException w:name="Medium List 2 Accent 5" w:semiHidden="0" w:uiPriority="66" w:unhideWhenUsed="0"/>
-    <w:lsdException w:name="Medium Grid 1 Accent 5" w:semiHidden="0" w:uiPriority="67" w:unhideWhenUsed="0"/>
-    <w:lsdException w:name="Medium Grid 2 Accent 5" w:semiHidden="0" w:uiPriority="68" w:unhideWhenUsed="0"/>
-    <w:lsdException w:name="Medium Grid 3 Accent 5" w:semiHidden="0" w:uiPriority="69" w:unhideWhenUsed="0"/>
-    <w:lsdException w:name="Dark List Accent 5" w:semiHidden="0" w:uiPriority="70" w:unhideWhenUsed="0"/>
-    <w:lsdException w:name="Colorful Shading Accent 5" w:semiHidden="0" w:uiPriority="71" w:unhideWhenUsed="0"/>
-    <w:lsdException w:name="Colorful List Accent 5" w:semiHidden="0" w:uiPriority="72" w:unhideWhenUsed="0"/>
-    <w:lsdException w:name="Colorful Grid Accent 5" w:semiHidden="0" w:uiPriority="73" w:unhideWhenUsed="0"/>
-    <w:lsdException w:name="Light Shading Accent 6" w:semiHidden="0" w:uiPriority="60" w:unhideWhenUsed="0"/>
-    <w:lsdException w:name="Light List Accent 6" w:semiHidden="0" w:uiPriority="61" w:unhideWhenUsed="0"/>
-    <w:lsdException w:name="Light Grid Accent 6" w:semiHidden="0" w:uiPriority="62" w:unhideWhenUsed="0"/>
-    <w:lsdException w:name="Medium Shading 1 Accent 6" w:semiHidden="0" w:uiPriority="63" w:unhideWhenUsed="0"/>
-    <w:lsdException w:name="Medium Shading 2 Accent 6" w:semiHidden="0" w:uiPriority="64" w:unhideWhenUsed="0"/>
-    <w:lsdException w:name="Medium List 1 Accent 6" w:semiHidden="0" w:uiPriority="65" w:unhideWhenUsed="0"/>
-    <w:lsdException w:name="Medium List 2 Accent 6" w:semiHidden="0" w:uiPriority="66" w:unhideWhenUsed="0"/>
-    <w:lsdException w:name="Medium Grid 1 Accent 6" w:semiHidden="0" w:uiPriority="67" w:unhideWhenUsed="0"/>
-    <w:lsdException w:name="Medium Grid 2 Accent 6" w:semiHidden="0" w:uiPriority="68" w:unhideWhenUsed="0"/>
-    <w:lsdException w:name="Medium Grid 3 Accent 6" w:semiHidden="0" w:uiPriority="69" w:unhideWhenUsed="0"/>
-    <w:lsdException w:name="Dark List Accent 6" w:semiHidden="0" w:uiPriority="70" w:unhideWhenUsed="0"/>
-    <w:lsdException w:name="Colorful Shading Accent 6" w:semiHidden="0" w:uiPriority="71" w:unhideWhenUsed="0"/>
-    <w:lsdException w:name="Colorful List Accent 6" w:semiHidden="0" w:uiPriority="72" w:unhideWhenUsed="0"/>
-    <w:lsdException w:name="Colorful Grid Accent 6" w:semiHidden="0" w:uiPriority="73" w:unhideWhenUsed="0"/>
-    <w:lsdException w:name="Subtle Emphasis" w:semiHidden="0" w:uiPriority="19" w:unhideWhenUsed="0" w:qFormat="1"/>
-    <w:lsdException w:name="Intense Emphasis" w:semiHidden="0" w:uiPriority="21" w:unhideWhenUsed="0" w:qFormat="1"/>
-    <w:lsdException w:name="Subtle Reference" w:semiHidden="0" w:uiPriority="31" w:unhideWhenUsed="0" w:qFormat="1"/>
-    <w:lsdException w:name="Intense Reference" w:semiHidden="0" w:uiPriority="32" w:unhideWhenUsed="0" w:qFormat="1"/>
-    <w:lsdException w:name="Book Title" w:semiHidden="0" w:uiPriority="33" w:unhideWhenUsed="0" w:qFormat="1"/>
-    <w:lsdException w:name="Bibliography" w:uiPriority="37"/>
-    <w:lsdException w:name="TOC Heading" w:uiPriority="39" w:qFormat="1"/>
+  <w:latentStyles w:defLockedState="0" w:defUIPriority="99" w:defSemiHidden="0" w:defUnhideWhenUsed="0" w:defQFormat="0" w:count="376">
+    <w:lsdException w:name="Normal" w:uiPriority="0" w:qFormat="1"/>
+    <w:lsdException w:name="heading 1" w:uiPriority="9" w:qFormat="1"/>
+    <w:lsdException w:name="heading 2" w:semiHidden="1" w:uiPriority="9" w:unhideWhenUsed="1" w:qFormat="1"/>
+    <w:lsdException w:name="heading 3" w:semiHidden="1" w:uiPriority="9" w:unhideWhenUsed="1" w:qFormat="1"/>
+    <w:lsdException w:name="heading 4" w:semiHidden="1" w:uiPriority="9" w:unhideWhenUsed="1" w:qFormat="1"/>
+    <w:lsdException w:name="heading 5" w:semiHidden="1" w:uiPriority="9" w:unhideWhenUsed="1" w:qFormat="1"/>
+    <w:lsdException w:name="heading 6" w:semiHidden="1" w:uiPriority="9" w:unhideWhenUsed="1" w:qFormat="1"/>
+    <w:lsdException w:name="heading 7" w:semiHidden="1" w:uiPriority="9" w:unhideWhenUsed="1" w:qFormat="1"/>
+    <w:lsdException w:name="heading 8" w:semiHidden="1" w:uiPriority="9" w:unhideWhenUsed="1" w:qFormat="1"/>
+    <w:lsdException w:name="heading 9" w:semiHidden="1" w:uiPriority="9" w:unhideWhenUsed="1" w:qFormat="1"/>
+    <w:lsdException w:name="index 1" w:semiHidden="1" w:unhideWhenUsed="1"/>
+    <w:lsdException w:name="index 2" w:semiHidden="1" w:unhideWhenUsed="1"/>
+    <w:lsdException w:name="index 3" w:semiHidden="1" w:unhideWhenUsed="1"/>
+    <w:lsdException w:name="index 4" w:semiHidden="1" w:unhideWhenUsed="1"/>
+    <w:lsdException w:name="index 5" w:semiHidden="1" w:unhideWhenUsed="1"/>
+    <w:lsdException w:name="index 6" w:semiHidden="1" w:unhideWhenUsed="1"/>
+    <w:lsdException w:name="index 7" w:semiHidden="1" w:unhideWhenUsed="1"/>
+    <w:lsdException w:name="index 8" w:semiHidden="1" w:unhideWhenUsed="1"/>
+    <w:lsdException w:name="index 9" w:semiHidden="1" w:unhideWhenUsed="1"/>
+    <w:lsdException w:name="toc 1" w:semiHidden="1" w:uiPriority="39" w:unhideWhenUsed="1"/>
+    <w:lsdException w:name="toc 2" w:semiHidden="1" w:uiPriority="39" w:unhideWhenUsed="1"/>
+    <w:lsdException w:name="toc 3" w:semiHidden="1" w:uiPriority="39" w:unhideWhenUsed="1"/>
+    <w:lsdException w:name="toc 4" w:semiHidden="1" w:uiPriority="39" w:unhideWhenUsed="1"/>
+    <w:lsdException w:name="toc 5" w:semiHidden="1" w:uiPriority="39" w:unhideWhenUsed="1"/>
+    <w:lsdException w:name="toc 6" w:semiHidden="1" w:uiPriority="39" w:unhideWhenUsed="1"/>
+    <w:lsdException w:name="toc 7" w:semiHidden="1" w:uiPriority="39" w:unhideWhenUsed="1"/>
+    <w:lsdException w:name="toc 8" w:semiHidden="1" w:uiPriority="39" w:unhideWhenUsed="1"/>
+    <w:lsdException w:name="toc 9" w:semiHidden="1" w:uiPriority="39" w:unhideWhenUsed="1"/>
+    <w:lsdException w:name="Normal Indent" w:semiHidden="1" w:unhideWhenUsed="1"/>
+    <w:lsdException w:name="footnote text" w:semiHidden="1" w:unhideWhenUsed="1"/>
+    <w:lsdException w:name="annotation text" w:semiHidden="1" w:unhideWhenUsed="1"/>
+    <w:lsdException w:name="header" w:semiHidden="1" w:unhideWhenUsed="1"/>
+    <w:lsdException w:name="footer" w:semiHidden="1" w:unhideWhenUsed="1"/>
+    <w:lsdException w:name="index heading" w:semiHidden="1" w:unhideWhenUsed="1"/>
+    <w:lsdException w:name="caption" w:semiHidden="1" w:uiPriority="35" w:unhideWhenUsed="1" w:qFormat="1"/>
+    <w:lsdException w:name="table of figures" w:semiHidden="1" w:unhideWhenUsed="1"/>
+    <w:lsdException w:name="envelope address" w:semiHidden="1" w:unhideWhenUsed="1"/>
+    <w:lsdException w:name="envelope return" w:semiHidden="1" w:unhideWhenUsed="1"/>
+    <w:lsdException w:name="footnote reference" w:semiHidden="1" w:unhideWhenUsed="1"/>
+    <w:lsdException w:name="annotation reference" w:semiHidden="1" w:unhideWhenUsed="1"/>
+    <w:lsdException w:name="line number" w:semiHidden="1" w:unhideWhenUsed="1"/>
+    <w:lsdException w:name="page number" w:semiHidden="1" w:unhideWhenUsed="1"/>
+    <w:lsdException w:name="endnote reference" w:semiHidden="1" w:unhideWhenUsed="1"/>
+    <w:lsdException w:name="endnote text" w:semiHidden="1" w:unhideWhenUsed="1"/>
+    <w:lsdException w:name="table of authorities" w:semiHidden="1" w:unhideWhenUsed="1"/>
+    <w:lsdException w:name="macro" w:semiHidden="1" w:unhideWhenUsed="1"/>
+    <w:lsdException w:name="toa heading" w:semiHidden="1" w:unhideWhenUsed="1"/>
+    <w:lsdException w:name="List" w:semiHidden="1" w:unhideWhenUsed="1"/>
+    <w:lsdException w:name="List Bullet" w:semiHidden="1" w:unhideWhenUsed="1"/>
+    <w:lsdException w:name="List Number" w:semiHidden="1" w:unhideWhenUsed="1"/>
+    <w:lsdException w:name="List 2" w:semiHidden="1" w:unhideWhenUsed="1"/>
+    <w:lsdException w:name="List 3" w:semiHidden="1" w:unhideWhenUsed="1"/>
+    <w:lsdException w:name="List 4" w:semiHidden="1" w:unhideWhenUsed="1"/>
+    <w:lsdException w:name="List 5" w:semiHidden="1" w:unhideWhenUsed="1"/>
+    <w:lsdException w:name="List Bullet 2" w:semiHidden="1" w:unhideWhenUsed="1"/>
+    <w:lsdException w:name="List Bullet 3" w:semiHidden="1" w:unhideWhenUsed="1"/>
+    <w:lsdException w:name="List Bullet 4" w:semiHidden="1" w:unhideWhenUsed="1"/>
+    <w:lsdException w:name="List Bullet 5" w:semiHidden="1" w:unhideWhenUsed="1"/>
+    <w:lsdException w:name="List Number 2" w:semiHidden="1" w:unhideWhenUsed="1"/>
+    <w:lsdException w:name="List Number 3" w:semiHidden="1" w:unhideWhenUsed="1"/>
+    <w:lsdException w:name="List Number 4" w:semiHidden="1" w:unhideWhenUsed="1"/>
+    <w:lsdException w:name="List Number 5" w:semiHidden="1" w:unhideWhenUsed="1"/>
+    <w:lsdException w:name="Title" w:uiPriority="10" w:qFormat="1"/>
+    <w:lsdException w:name="Closing" w:semiHidden="1" w:unhideWhenUsed="1"/>
+    <w:lsdException w:name="Signature" w:semiHidden="1" w:unhideWhenUsed="1"/>
+    <w:lsdException w:name="Default Paragraph Font" w:semiHidden="1" w:uiPriority="1" w:unhideWhenUsed="1"/>
+    <w:lsdException w:name="Body Text" w:semiHidden="1" w:unhideWhenUsed="1"/>
+    <w:lsdException w:name="Body Text Indent" w:semiHidden="1" w:unhideWhenUsed="1"/>
+    <w:lsdException w:name="List Continue" w:semiHidden="1" w:unhideWhenUsed="1"/>
+    <w:lsdException w:name="List Continue 2" w:semiHidden="1" w:unhideWhenUsed="1"/>
+    <w:lsdException w:name="List Continue 3" w:semiHidden="1" w:unhideWhenUsed="1"/>
+    <w:lsdException w:name="List Continue 4" w:semiHidden="1" w:unhideWhenUsed="1"/>
+    <w:lsdException w:name="List Continue 5" w:semiHidden="1" w:unhideWhenUsed="1"/>
+    <w:lsdException w:name="Message Header" w:semiHidden="1" w:unhideWhenUsed="1"/>
+    <w:lsdException w:name="Subtitle" w:uiPriority="11" w:qFormat="1"/>
+    <w:lsdException w:name="Salutation" w:semiHidden="1" w:unhideWhenUsed="1"/>
+    <w:lsdException w:name="Date" w:semiHidden="1" w:unhideWhenUsed="1"/>
+    <w:lsdException w:name="Body Text First Indent" w:semiHidden="1" w:unhideWhenUsed="1"/>
+    <w:lsdException w:name="Body Text First Indent 2" w:semiHidden="1" w:unhideWhenUsed="1"/>
+    <w:lsdException w:name="Note Heading" w:semiHidden="1" w:unhideWhenUsed="1"/>
+    <w:lsdException w:name="Body Text 2" w:semiHidden="1" w:unhideWhenUsed="1"/>
+    <w:lsdException w:name="Body Text 3" w:semiHidden="1" w:unhideWhenUsed="1"/>
+    <w:lsdException w:name="Body Text Indent 2" w:semiHidden="1" w:unhideWhenUsed="1"/>
+    <w:lsdException w:name="Body Text Indent 3" w:semiHidden="1" w:unhideWhenUsed="1"/>
+    <w:lsdException w:name="Block Text" w:semiHidden="1" w:unhideWhenUsed="1"/>
+    <w:lsdException w:name="Hyperlink" w:semiHidden="1" w:unhideWhenUsed="1"/>
+    <w:lsdException w:name="FollowedHyperlink" w:semiHidden="1" w:unhideWhenUsed="1"/>
+    <w:lsdException w:name="Strong" w:uiPriority="22" w:qFormat="1"/>
+    <w:lsdException w:name="Emphasis" w:uiPriority="20" w:qFormat="1"/>
+    <w:lsdException w:name="Document Map" w:semiHidden="1" w:unhideWhenUsed="1"/>
+    <w:lsdException w:name="Plain Text" w:semiHidden="1" w:unhideWhenUsed="1"/>
+    <w:lsdException w:name="E-mail Signature" w:semiHidden="1" w:unhideWhenUsed="1"/>
+    <w:lsdException w:name="HTML Top of Form" w:semiHidden="1" w:unhideWhenUsed="1"/>
+    <w:lsdException w:name="HTML Bottom of Form" w:semiHidden="1" w:unhideWhenUsed="1"/>
+    <w:lsdException w:name="Normal (Web)" w:semiHidden="1" w:unhideWhenUsed="1"/>
+    <w:lsdException w:name="HTML Acronym" w:semiHidden="1" w:unhideWhenUsed="1"/>
+    <w:lsdException w:name="HTML Address" w:semiHidden="1" w:unhideWhenUsed="1"/>
+    <w:lsdException w:name="HTML Cite" w:semiHidden="1" w:unhideWhenUsed="1"/>
+    <w:lsdException w:name="HTML Code" w:semiHidden="1" w:unhideWhenUsed="1"/>
+    <w:lsdException w:name="HTML Definition" w:semiHidden="1" w:unhideWhenUsed="1"/>
+    <w:lsdException w:name="HTML Keyboard" w:semiHidden="1" w:unhideWhenUsed="1"/>
+    <w:lsdException w:name="HTML Preformatted" w:semiHidden="1" w:unhideWhenUsed="1"/>
+    <w:lsdException w:name="HTML Sample" w:semiHidden="1" w:unhideWhenUsed="1"/>
+    <w:lsdException w:name="HTML Typewriter" w:semiHidden="1" w:unhideWhenUsed="1"/>
+    <w:lsdException w:name="HTML Variable" w:semiHidden="1" w:unhideWhenUsed="1"/>
+    <w:lsdException w:name="Normal Table" w:semiHidden="1" w:unhideWhenUsed="1"/>
+    <w:lsdException w:name="annotation subject" w:semiHidden="1" w:unhideWhenUsed="1"/>
+    <w:lsdException w:name="No List" w:semiHidden="1" w:unhideWhenUsed="1"/>
+    <w:lsdException w:name="Outline List 1" w:semiHidden="1" w:unhideWhenUsed="1"/>
+    <w:lsdException w:name="Outline List 2" w:semiHidden="1" w:unhideWhenUsed="1"/>
+    <w:lsdException w:name="Outline List 3" w:semiHidden="1" w:unhideWhenUsed="1"/>
+    <w:lsdException w:name="Table Simple 1" w:semiHidden="1" w:unhideWhenUsed="1"/>
+    <w:lsdException w:name="Table Simple 2" w:semiHidden="1" w:unhideWhenUsed="1"/>
+    <w:lsdException w:name="Table Simple 3" w:semiHidden="1" w:unhideWhenUsed="1"/>
+    <w:lsdException w:name="Table Classic 1" w:semiHidden="1" w:unhideWhenUsed="1"/>
+    <w:lsdException w:name="Table Classic 2" w:semiHidden="1" w:unhideWhenUsed="1"/>
+    <w:lsdException w:name="Table Classic 3" w:semiHidden="1" w:unhideWhenUsed="1"/>
+    <w:lsdException w:name="Table Classic 4" w:semiHidden="1" w:unhideWhenUsed="1"/>
+    <w:lsdException w:name="Table Colorful 1" w:semiHidden="1" w:unhideWhenUsed="1"/>
+    <w:lsdException w:name="Table Colorful 2" w:semiHidden="1" w:unhideWhenUsed="1"/>
+    <w:lsdException w:name="Table Colorful 3" w:semiHidden="1" w:unhideWhenUsed="1"/>
+    <w:lsdException w:name="Table Columns 1" w:semiHidden="1" w:unhideWhenUsed="1"/>
+    <w:lsdException w:name="Table Columns 2" w:semiHidden="1" w:unhideWhenUsed="1"/>
+    <w:lsdException w:name="Table Columns 3" w:semiHidden="1" w:unhideWhenUsed="1"/>
+    <w:lsdException w:name="Table Columns 4" w:semiHidden="1" w:unhideWhenUsed="1"/>
+    <w:lsdException w:name="Table Columns 5" w:semiHidden="1" w:unhideWhenUsed="1"/>
+    <w:lsdException w:name="Table Grid 1" w:semiHidden="1" w:unhideWhenUsed="1"/>
+    <w:lsdException w:name="Table Grid 2" w:semiHidden="1" w:unhideWhenUsed="1"/>
+    <w:lsdException w:name="Table Grid 3" w:semiHidden="1" w:unhideWhenUsed="1"/>
+    <w:lsdException w:name="Table Grid 4" w:semiHidden="1" w:unhideWhenUsed="1"/>
+    <w:lsdException w:name="Table Grid 5" w:semiHidden="1" w:unhideWhenUsed="1"/>
+    <w:lsdException w:name="Table Grid 6" w:semiHidden="1" w:unhideWhenUsed="1"/>
+    <w:lsdException w:name="Table Grid 7" w:semiHidden="1" w:unhideWhenUsed="1"/>
+    <w:lsdException w:name="Table Grid 8" w:semiHidden="1" w:unhideWhenUsed="1"/>
+    <w:lsdException w:name="Table List 1" w:semiHidden="1" w:unhideWhenUsed="1"/>
+    <w:lsdException w:name="Table List 2" w:semiHidden="1" w:unhideWhenUsed="1"/>
+    <w:lsdException w:name="Table List 3" w:semiHidden="1" w:unhideWhenUsed="1"/>
+    <w:lsdException w:name="Table List 4" w:semiHidden="1" w:unhideWhenUsed="1"/>
+    <w:lsdException w:name="Table List 5" w:semiHidden="1" w:unhideWhenUsed="1"/>
+    <w:lsdException w:name="Table List 6" w:semiHidden="1" w:unhideWhenUsed="1"/>
+    <w:lsdException w:name="Table List 7" w:semiHidden="1" w:unhideWhenUsed="1"/>
+    <w:lsdException w:name="Table List 8" w:semiHidden="1" w:unhideWhenUsed="1"/>
+    <w:lsdException w:name="Table 3D effects 1" w:semiHidden="1" w:unhideWhenUsed="1"/>
+    <w:lsdException w:name="Table 3D effects 2" w:semiHidden="1" w:unhideWhenUsed="1"/>
+    <w:lsdException w:name="Table 3D effects 3" w:semiHidden="1" w:unhideWhenUsed="1"/>
+    <w:lsdException w:name="Table Contemporary" w:semiHidden="1" w:unhideWhenUsed="1"/>
+    <w:lsdException w:name="Table Elegant" w:semiHidden="1" w:unhideWhenUsed="1"/>
+    <w:lsdException w:name="Table Professional" w:semiHidden="1" w:unhideWhenUsed="1"/>
+    <w:lsdException w:name="Table Subtle 1" w:semiHidden="1" w:unhideWhenUsed="1"/>
+    <w:lsdException w:name="Table Subtle 2" w:semiHidden="1" w:unhideWhenUsed="1"/>
+    <w:lsdException w:name="Table Web 1" w:semiHidden="1" w:unhideWhenUsed="1"/>
+    <w:lsdException w:name="Table Web 2" w:semiHidden="1" w:unhideWhenUsed="1"/>
+    <w:lsdException w:name="Table Web 3" w:semiHidden="1" w:unhideWhenUsed="1"/>
+    <w:lsdException w:name="Balloon Text" w:semiHidden="1" w:unhideWhenUsed="1"/>
+    <w:lsdException w:name="Table Grid" w:semiHidden="1" w:uiPriority="59" w:unhideWhenUsed="1"/>
+    <w:lsdException w:name="Table Theme" w:semiHidden="1" w:unhideWhenUsed="1"/>
+    <w:lsdException w:name="Placeholder Text" w:semiHidden="1"/>
+    <w:lsdException w:name="No Spacing" w:uiPriority="1" w:qFormat="1"/>
+    <w:lsdException w:name="Light Shading" w:uiPriority="60"/>
+    <w:lsdException w:name="Light List" w:uiPriority="61"/>
+    <w:lsdException w:name="Light Grid" w:uiPriority="62"/>
+    <w:lsdException w:name="Medium Shading 1" w:uiPriority="63"/>
+    <w:lsdException w:name="Medium Shading 2" w:uiPriority="64"/>
+    <w:lsdException w:name="Medium List 1" w:uiPriority="65"/>
+    <w:lsdException w:name="Medium List 2" w:uiPriority="66"/>
+    <w:lsdException w:name="Medium Grid 1" w:uiPriority="67"/>
+    <w:lsdException w:name="Medium Grid 2" w:uiPriority="68"/>
+    <w:lsdException w:name="Medium Grid 3" w:uiPriority="69"/>
+    <w:lsdException w:name="Dark List" w:uiPriority="70"/>
+    <w:lsdException w:name="Colorful Shading" w:uiPriority="71"/>
+    <w:lsdException w:name="Colorful List" w:uiPriority="72"/>
+    <w:lsdException w:name="Colorful Grid" w:uiPriority="73"/>
+    <w:lsdException w:name="Light Shading Accent 1" w:uiPriority="60"/>
+    <w:lsdException w:name="Light List Accent 1" w:uiPriority="61"/>
+    <w:lsdException w:name="Light Grid Accent 1" w:uiPriority="62"/>
+    <w:lsdException w:name="Medium Shading 1 Accent 1" w:uiPriority="63"/>
+    <w:lsdException w:name="Medium Shading 2 Accent 1" w:uiPriority="64"/>
+    <w:lsdException w:name="Medium List 1 Accent 1" w:uiPriority="65"/>
+    <w:lsdException w:name="Revision" w:semiHidden="1"/>
+    <w:lsdException w:name="List Paragraph" w:uiPriority="34" w:qFormat="1"/>
+    <w:lsdException w:name="Quote" w:uiPriority="29" w:qFormat="1"/>
+    <w:lsdException w:name="Intense Quote" w:uiPriority="30" w:qFormat="1"/>
+    <w:lsdException w:name="Medium List 2 Accent 1" w:uiPriority="66"/>
+    <w:lsdException w:name="Medium Grid 1 Accent 1" w:uiPriority="67"/>
+    <w:lsdException w:name="Medium Grid 2 Accent 1" w:uiPriority="68"/>
+    <w:lsdException w:name="Medium Grid 3 Accent 1" w:uiPriority="69"/>
+    <w:lsdException w:name="Dark List Accent 1" w:uiPriority="70"/>
+    <w:lsdException w:name="Colorful Shading Accent 1" w:uiPriority="71"/>
+    <w:lsdException w:name="Colorful List Accent 1" w:uiPriority="72"/>
+    <w:lsdException w:name="Colorful Grid Accent 1" w:uiPriority="73"/>
+    <w:lsdException w:name="Light Shading Accent 2" w:uiPriority="60"/>
+    <w:lsdException w:name="Light List Accent 2" w:uiPriority="61"/>
+    <w:lsdException w:name="Light Grid Accent 2" w:uiPriority="62"/>
+    <w:lsdException w:name="Medium Shading 1 Accent 2" w:uiPriority="63"/>
+    <w:lsdException w:name="Medium Shading 2 Accent 2" w:uiPriority="64"/>
+    <w:lsdException w:name="Medium List 1 Accent 2" w:uiPriority="65"/>
+    <w:lsdException w:name="Medium List 2 Accent 2" w:uiPriority="66"/>
+    <w:lsdException w:name="Medium Grid 1 Accent 2" w:uiPriority="67"/>
+    <w:lsdException w:name="Medium Grid 2 Accent 2" w:uiPriority="68"/>
+    <w:lsdException w:name="Medium Grid 3 Accent 2" w:uiPriority="69"/>
+    <w:lsdException w:name="Dark List Accent 2" w:uiPriority="70"/>
+    <w:lsdException w:name="Colorful Shading Accent 2" w:uiPriority="71"/>
+    <w:lsdException w:name="Colorful List Accent 2" w:uiPriority="72"/>
+    <w:lsdException w:name="Colorful Grid Accent 2" w:uiPriority="73"/>
+    <w:lsdException w:name="Light Shading Accent 3" w:uiPriority="60"/>
+    <w:lsdException w:name="Light List Accent 3" w:uiPriority="61"/>
+    <w:lsdException w:name="Light Grid Accent 3" w:uiPriority="62"/>
+    <w:lsdException w:name="Medium Shading 1 Accent 3" w:uiPriority="63"/>
+    <w:lsdException w:name="Medium Shading 2 Accent 3" w:uiPriority="64"/>
+    <w:lsdException w:name="Medium List 1 Accent 3" w:uiPriority="65"/>
+    <w:lsdException w:name="Medium List 2 Accent 3" w:uiPriority="66"/>
+    <w:lsdException w:name="Medium Grid 1 Accent 3" w:uiPriority="67"/>
+    <w:lsdException w:name="Medium Grid 2 Accent 3" w:uiPriority="68"/>
+    <w:lsdException w:name="Medium Grid 3 Accent 3" w:uiPriority="69"/>
+    <w:lsdException w:name="Dark List Accent 3" w:uiPriority="70"/>
+    <w:lsdException w:name="Colorful Shading Accent 3" w:uiPriority="71"/>
+    <w:lsdException w:name="Colorful List Accent 3" w:uiPriority="72"/>
+    <w:lsdException w:name="Colorful Grid Accent 3" w:uiPriority="73"/>
+    <w:lsdException w:name="Light Shading Accent 4" w:uiPriority="60"/>
+    <w:lsdException w:name="Light List Accent 4" w:uiPriority="61"/>
+    <w:lsdException w:name="Light Grid Accent 4" w:uiPriority="62"/>
+    <w:lsdException w:name="Medium Shading 1 Accent 4" w:uiPriority="63"/>
+    <w:lsdException w:name="Medium Shading 2 Accent 4" w:uiPriority="64"/>
+    <w:lsdException w:name="Medium List 1 Accent 4" w:uiPriority="65"/>
+    <w:lsdException w:name="Medium List 2 Accent 4" w:uiPriority="66"/>
+    <w:lsdException w:name="Medium Grid 1 Accent 4" w:uiPriority="67"/>
+    <w:lsdException w:name="Medium Grid 2 Accent 4" w:uiPriority="68"/>
+    <w:lsdException w:name="Medium Grid 3 Accent 4" w:uiPriority="69"/>
+    <w:lsdException w:name="Dark List Accent 4" w:uiPriority="70"/>
+    <w:lsdException w:name="Colorful Shading Accent 4" w:uiPriority="71"/>
+    <w:lsdException w:name="Colorful List Accent 4" w:uiPriority="72"/>
+    <w:lsdException w:name="Colorful Grid Accent 4" w:uiPriority="73"/>
+    <w:lsdException w:name="Light Shading Accent 5" w:uiPriority="60"/>
+    <w:lsdException w:name="Light List Accent 5" w:uiPriority="61"/>
+    <w:lsdException w:name="Light Grid Accent 5" w:uiPriority="62"/>
+    <w:lsdException w:name="Medium Shading 1 Accent 5" w:uiPriority="63"/>
+    <w:lsdException w:name="Medium Shading 2 Accent 5" w:uiPriority="64"/>
+    <w:lsdException w:name="Medium List 1 Accent 5" w:uiPriority="65"/>
+    <w:lsdException w:name="Medium List 2 Accent 5" w:uiPriority="66"/>
+    <w:lsdException w:name="Medium Grid 1 Accent 5" w:uiPriority="67"/>
+    <w:lsdException w:name="Medium Grid 2 Accent 5" w:uiPriority="68"/>
+    <w:lsdException w:name="Medium Grid 3 Accent 5" w:uiPriority="69"/>
+    <w:lsdException w:name="Dark List Accent 5" w:uiPriority="70"/>
+    <w:lsdException w:name="Colorful Shading Accent 5" w:uiPriority="71"/>
+    <w:lsdException w:name="Colorful List Accent 5" w:uiPriority="72"/>
+    <w:lsdException w:name="Colorful Grid Accent 5" w:uiPriority="73"/>
+    <w:lsdException w:name="Light Shading Accent 6" w:uiPriority="60"/>
+    <w:lsdException w:name="Light List Accent 6" w:uiPriority="61"/>
+    <w:lsdException w:name="Light Grid Accent 6" w:uiPriority="62"/>
+    <w:lsdException w:name="Medium Shading 1 Accent 6" w:uiPriority="63"/>
+    <w:lsdException w:name="Medium Shading 2 Accent 6" w:uiPriority="64"/>
+    <w:lsdException w:name="Medium List 1 Accent 6" w:uiPriority="65"/>
+    <w:lsdException w:name="Medium List 2 Accent 6" w:uiPriority="66"/>
+    <w:lsdException w:name="Medium Grid 1 Accent 6" w:uiPriority="67"/>
+    <w:lsdException w:name="Medium Grid 2 Accent 6" w:uiPriority="68"/>
+    <w:lsdException w:name="Medium Grid 3 Accent 6" w:uiPriority="69"/>
+    <w:lsdException w:name="Dark List Accent 6" w:uiPriority="70"/>
+    <w:lsdException w:name="Colorful Shading Accent 6" w:uiPriority="71"/>
+    <w:lsdException w:name="Colorful List Accent 6" w:uiPriority="72"/>
+    <w:lsdException w:name="Colorful Grid Accent 6" w:uiPriority="73"/>
+    <w:lsdException w:name="Subtle Emphasis" w:uiPriority="19" w:qFormat="1"/>
+    <w:lsdException w:name="Intense Emphasis" w:uiPriority="21" w:qFormat="1"/>
+    <w:lsdException w:name="Subtle Reference" w:uiPriority="31" w:qFormat="1"/>
+    <w:lsdException w:name="Intense Reference" w:uiPriority="32" w:qFormat="1"/>
+    <w:lsdException w:name="Book Title" w:uiPriority="33" w:qFormat="1"/>
+    <w:lsdException w:name="Bibliography" w:semiHidden="1" w:uiPriority="37" w:unhideWhenUsed="1"/>
+    <w:lsdException w:name="TOC Heading" w:semiHidden="1" w:uiPriority="39" w:unhideWhenUsed="1" w:qFormat="1"/>
+    <w:lsdException w:name="Plain Table 1" w:uiPriority="41"/>
+    <w:lsdException w:name="Plain Table 2" w:uiPriority="42"/>
+    <w:lsdException w:name="Plain Table 3" w:uiPriority="43"/>
+    <w:lsdException w:name="Plain Table 4" w:uiPriority="44"/>
+    <w:lsdException w:name="Plain Table 5" w:uiPriority="45"/>
+    <w:lsdException w:name="Grid Table Light" w:uiPriority="40"/>
+    <w:lsdException w:name="Grid Table 1 Light" w:uiPriority="46"/>
+    <w:lsdException w:name="Grid Table 2" w:uiPriority="47"/>
+    <w:lsdException w:name="Grid Table 3" w:uiPriority="48"/>
+    <w:lsdException w:name="Grid Table 4" w:uiPriority="49"/>
+    <w:lsdException w:name="Grid Table 5 Dark" w:uiPriority="50"/>
+    <w:lsdException w:name="Grid Table 6 Colorful" w:uiPriority="51"/>
+    <w:lsdException w:name="Grid Table 7 Colorful" w:uiPriority="52"/>
+    <w:lsdException w:name="Grid Table 1 Light Accent 1" w:uiPriority="46"/>
+    <w:lsdException w:name="Grid Table 2 Accent 1" w:uiPriority="47"/>
+    <w:lsdException w:name="Grid Table 3 Accent 1" w:uiPriority="48"/>
+    <w:lsdException w:name="Grid Table 4 Accent 1" w:uiPriority="49"/>
+    <w:lsdException w:name="Grid Table 5 Dark Accent 1" w:uiPriority="50"/>
+    <w:lsdException w:name="Grid Table 6 Colorful Accent 1" w:uiPriority="51"/>
+    <w:lsdException w:name="Grid Table 7 Colorful Accent 1" w:uiPriority="52"/>
+    <w:lsdException w:name="Grid Table 1 Light Accent 2" w:uiPriority="46"/>
+    <w:lsdException w:name="Grid Table 2 Accent 2" w:uiPriority="47"/>
+    <w:lsdException w:name="Grid Table 3 Accent 2" w:uiPriority="48"/>
+    <w:lsdException w:name="Grid Table 4 Accent 2" w:uiPriority="49"/>
+    <w:lsdException w:name="Grid Table 5 Dark Accent 2" w:uiPriority="50"/>
+    <w:lsdException w:name="Grid Table 6 Colorful Accent 2" w:uiPriority="51"/>
+    <w:lsdException w:name="Grid Table 7 Colorful Accent 2" w:uiPriority="52"/>
+    <w:lsdException w:name="Grid Table 1 Light Accent 3" w:uiPriority="46"/>
+    <w:lsdException w:name="Grid Table 2 Accent 3" w:uiPriority="47"/>
+    <w:lsdException w:name="Grid Table 3 Accent 3" w:uiPriority="48"/>
+    <w:lsdException w:name="Grid Table 4 Accent 3" w:uiPriority="49"/>
+    <w:lsdException w:name="Grid Table 5 Dark Accent 3" w:uiPriority="50"/>
+    <w:lsdException w:name="Grid Table 6 Colorful Accent 3" w:uiPriority="51"/>
+    <w:lsdException w:name="Grid Table 7 Colorful Accent 3" w:uiPriority="52"/>
+    <w:lsdException w:name="Grid Table 1 Light Accent 4" w:uiPriority="46"/>
+    <w:lsdException w:name="Grid Table 2 Accent 4" w:uiPriority="47"/>
+    <w:lsdException w:name="Grid Table 3 Accent 4" w:uiPriority="48"/>
+    <w:lsdException w:name="Grid Table 4 Accent 4" w:uiPriority="49"/>
+    <w:lsdException w:name="Grid Table 5 Dark Accent 4" w:uiPriority="50"/>
+    <w:lsdException w:name="Grid Table 6 Colorful Accent 4" w:uiPriority="51"/>
+    <w:lsdException w:name="Grid Table 7 Colorful Accent 4" w:uiPriority="52"/>
+    <w:lsdException w:name="Grid Table 1 Light Accent 5" w:uiPriority="46"/>
+    <w:lsdException w:name="Grid Table 2 Accent 5" w:uiPriority="47"/>
+    <w:lsdException w:name="Grid Table 3 Accent 5" w:uiPriority="48"/>
+    <w:lsdException w:name="Grid Table 4 Accent 5" w:uiPriority="49"/>
+    <w:lsdException w:name="Grid Table 5 Dark Accent 5" w:uiPriority="50"/>
+    <w:lsdException w:name="Grid Table 6 Colorful Accent 5" w:uiPriority="51"/>
+    <w:lsdException w:name="Grid Table 7 Colorful Accent 5" w:uiPriority="52"/>
+    <w:lsdException w:name="Grid Table 1 Light Accent 6" w:uiPriority="46"/>
+    <w:lsdException w:name="Grid Table 2 Accent 6" w:uiPriority="47"/>
+    <w:lsdException w:name="Grid Table 3 Accent 6" w:uiPriority="48"/>
+    <w:lsdException w:name="Grid Table 4 Accent 6" w:uiPriority="49"/>
+    <w:lsdException w:name="Grid Table 5 Dark Accent 6" w:uiPriority="50"/>
+    <w:lsdException w:name="Grid Table 6 Colorful Accent 6" w:uiPriority="51"/>
+    <w:lsdException w:name="Grid Table 7 Colorful Accent 6" w:uiPriority="52"/>
+    <w:lsdException w:name="List Table 1 Light" w:uiPriority="46"/>
+    <w:lsdException w:name="List Table 2" w:uiPriority="47"/>
+    <w:lsdException w:name="List Table 3" w:uiPriority="48"/>
+    <w:lsdException w:name="List Table 4" w:uiPriority="49"/>
+    <w:lsdException w:name="List Table 5 Dark" w:uiPriority="50"/>
+    <w:lsdException w:name="List Table 6 Colorful" w:uiPriority="51"/>
+    <w:lsdException w:name="List Table 7 Colorful" w:uiPriority="52"/>
+    <w:lsdException w:name="List Table 1 Light Accent 1" w:uiPriority="46"/>
+    <w:lsdException w:name="List Table 2 Accent 1" w:uiPriority="47"/>
+    <w:lsdException w:name="List Table 3 Accent 1" w:uiPriority="48"/>
+    <w:lsdException w:name="List Table 4 Accent 1" w:uiPriority="49"/>
+    <w:lsdException w:name="List Table 5 Dark Accent 1" w:uiPriority="50"/>
+    <w:lsdException w:name="List Table 6 Colorful Accent 1" w:uiPriority="51"/>
+    <w:lsdException w:name="List Table 7 Colorful Accent 1" w:uiPriority="52"/>
+    <w:lsdException w:name="List Table 1 Light Accent 2" w:uiPriority="46"/>
+    <w:lsdException w:name="List Table 2 Accent 2" w:uiPriority="47"/>
+    <w:lsdException w:name="List Table 3 Accent 2" w:uiPriority="48"/>
+    <w:lsdException w:name="List Table 4 Accent 2" w:uiPriority="49"/>
+    <w:lsdException w:name="List Table 5 Dark Accent 2" w:uiPriority="50"/>
+    <w:lsdException w:name="List Table 6 Colorful Accent 2" w:uiPriority="51"/>
+    <w:lsdException w:name="List Table 7 Colorful Accent 2" w:uiPriority="52"/>
+    <w:lsdException w:name="List Table 1 Light Accent 3" w:uiPriority="46"/>
+    <w:lsdException w:name="List Table 2 Accent 3" w:uiPriority="47"/>
+    <w:lsdException w:name="List Table 3 Accent 3" w:uiPriority="48"/>
+    <w:lsdException w:name="List Table 4 Accent 3" w:uiPriority="49"/>
+    <w:lsdException w:name="List Table 5 Dark Accent 3" w:uiPriority="50"/>
+    <w:lsdException w:name="List Table 6 Colorful Accent 3" w:uiPriority="51"/>
+    <w:lsdException w:name="List Table 7 Colorful Accent 3" w:uiPriority="52"/>
+    <w:lsdException w:name="List Table 1 Light Accent 4" w:uiPriority="46"/>
+    <w:lsdException w:name="List Table 2 Accent 4" w:uiPriority="47"/>
+    <w:lsdException w:name="List Table 3 Accent 4" w:uiPriority="48"/>
+    <w:lsdException w:name="List Table 4 Accent 4" w:uiPriority="49"/>
+    <w:lsdException w:name="List Table 5 Dark Accent 4" w:uiPriority="50"/>
+    <w:lsdException w:name="List Table 6 Colorful Accent 4" w:uiPriority="51"/>
+    <w:lsdException w:name="List Table 7 Colorful Accent 4" w:uiPriority="52"/>
+    <w:lsdException w:name="List Table 1 Light Accent 5" w:uiPriority="46"/>
+    <w:lsdException w:name="List Table 2 Accent 5" w:uiPriority="47"/>
+    <w:lsdException w:name="List Table 3 Accent 5" w:uiPriority="48"/>
+    <w:lsdException w:name="List Table 4 Accent 5" w:uiPriority="49"/>
+    <w:lsdException w:name="List Table 5 Dark Accent 5" w:uiPriority="50"/>
+    <w:lsdException w:name="List Table 6 Colorful Accent 5" w:uiPriority="51"/>
+    <w:lsdException w:name="List Table 7 Colorful Accent 5" w:uiPriority="52"/>
+    <w:lsdException w:name="List Table 1 Light Accent 6" w:uiPriority="46"/>
+    <w:lsdException w:name="List Table 2 Accent 6" w:uiPriority="47"/>
+    <w:lsdException w:name="List Table 3 Accent 6" w:uiPriority="48"/>
+    <w:lsdException w:name="List Table 4 Accent 6" w:uiPriority="49"/>
+    <w:lsdException w:name="List Table 5 Dark Accent 6" w:uiPriority="50"/>
+    <w:lsdException w:name="List Table 6 Colorful Accent 6" w:uiPriority="51"/>
+    <w:lsdException w:name="List Table 7 Colorful Accent 6" w:uiPriority="52"/>
+    <w:lsdException w:name="Mention" w:semiHidden="1" w:unhideWhenUsed="1"/>
+    <w:lsdException w:name="Smart Hyperlink" w:semiHidden="1" w:unhideWhenUsed="1"/>
+    <w:lsdException w:name="Hashtag" w:semiHidden="1" w:unhideWhenUsed="1"/>
+    <w:lsdException w:name="Unresolved Mention" w:semiHidden="1" w:unhideWhenUsed="1"/>
+    <w:lsdException w:name="Smart Link" w:semiHidden="1" w:unhideWhenUsed="1"/>
   </w:latentStyles>
-  <w:style w:type="paragraph" w:default="1" w:styleId="a">
+  <w:style w:type="paragraph" w:default="1" w:styleId="Normal">
     <w:name w:val="Normal"/>
     <w:qFormat/>
     <w:rsid w:val="00011DFF"/>
   </w:style>
-  <w:style w:type="paragraph" w:styleId="1">
+  <w:style w:type="paragraph" w:styleId="Heading1">
     <w:name w:val="heading 1"/>
-    <w:basedOn w:val="a"/>
-    <w:next w:val="a"/>
-    <w:link w:val="10"/>
+    <w:basedOn w:val="Normal"/>
+    <w:next w:val="Normal"/>
+    <w:link w:val="Heading1Char"/>
     <w:uiPriority w:val="9"/>
     <w:qFormat/>
     <w:rsid w:val="00DB38A7"/>
@@ -2525,18 +2732,17 @@
       <w:szCs w:val="32"/>
     </w:rPr>
   </w:style>
-  <w:style w:type="character" w:default="1" w:styleId="a0">
+  <w:style w:type="character" w:default="1" w:styleId="DefaultParagraphFont">
     <w:name w:val="Default Paragraph Font"/>
     <w:uiPriority w:val="1"/>
     <w:semiHidden/>
     <w:unhideWhenUsed/>
   </w:style>
-  <w:style w:type="table" w:default="1" w:styleId="a1">
+  <w:style w:type="table" w:default="1" w:styleId="TableNormal">
     <w:name w:val="Normal Table"/>
     <w:uiPriority w:val="99"/>
     <w:semiHidden/>
     <w:unhideWhenUsed/>
-    <w:qFormat/>
     <w:tblPr>
       <w:tblInd w:w="0" w:type="dxa"/>
       <w:tblCellMar>
@@ -2547,22 +2753,21 @@
       </w:tblCellMar>
     </w:tblPr>
   </w:style>
-  <w:style w:type="numbering" w:default="1" w:styleId="a2">
+  <w:style w:type="numbering" w:default="1" w:styleId="NoList">
     <w:name w:val="No List"/>
     <w:uiPriority w:val="99"/>
     <w:semiHidden/>
     <w:unhideWhenUsed/>
   </w:style>
-  <w:style w:type="table" w:styleId="a3">
+  <w:style w:type="table" w:styleId="TableGrid">
     <w:name w:val="Table Grid"/>
-    <w:basedOn w:val="a1"/>
+    <w:basedOn w:val="TableNormal"/>
     <w:uiPriority w:val="59"/>
     <w:rsid w:val="00DB38A7"/>
     <w:pPr>
       <w:spacing w:after="0" w:line="240" w:lineRule="auto"/>
     </w:pPr>
     <w:tblPr>
-      <w:tblInd w:w="0" w:type="dxa"/>
       <w:tblBorders>
         <w:top w:val="single" w:sz="4" w:space="0" w:color="000000" w:themeColor="text1"/>
         <w:left w:val="single" w:sz="4" w:space="0" w:color="000000" w:themeColor="text1"/>
@@ -2571,18 +2776,12 @@
         <w:insideH w:val="single" w:sz="4" w:space="0" w:color="000000" w:themeColor="text1"/>
         <w:insideV w:val="single" w:sz="4" w:space="0" w:color="000000" w:themeColor="text1"/>
       </w:tblBorders>
-      <w:tblCellMar>
-        <w:top w:w="0" w:type="dxa"/>
-        <w:left w:w="108" w:type="dxa"/>
-        <w:bottom w:w="0" w:type="dxa"/>
-        <w:right w:w="108" w:type="dxa"/>
-      </w:tblCellMar>
     </w:tblPr>
   </w:style>
-  <w:style w:type="character" w:customStyle="1" w:styleId="10">
-    <w:name w:val="Заглавие 1 Знак"/>
-    <w:basedOn w:val="a0"/>
-    <w:link w:val="1"/>
+  <w:style w:type="character" w:customStyle="1" w:styleId="Heading1Char">
+    <w:name w:val="Heading 1 Char"/>
+    <w:basedOn w:val="DefaultParagraphFont"/>
+    <w:link w:val="Heading1"/>
     <w:uiPriority w:val="9"/>
     <w:rsid w:val="00DB38A7"/>
     <w:rPr>
@@ -2593,9 +2792,9 @@
       <w:szCs w:val="32"/>
     </w:rPr>
   </w:style>
-  <w:style w:type="character" w:styleId="a4">
+  <w:style w:type="character" w:styleId="Hyperlink">
     <w:name w:val="Hyperlink"/>
-    <w:basedOn w:val="a0"/>
+    <w:basedOn w:val="DefaultParagraphFont"/>
     <w:uiPriority w:val="99"/>
     <w:unhideWhenUsed/>
     <w:rsid w:val="00DB38A7"/>
